--- a/Database Project Report.docx
+++ b/Database Project Report.docx
@@ -86,15 +86,980 @@
         </w:rPr>
         <w:t>Online Bookstore Project</w:t>
       </w:r>
+      <w:r>
+        <w:rPr>
+          <w:rFonts w:ascii="Times New Roman" w:hAnsi="Times New Roman" w:cs="Times New Roman"/>
+          <w:sz w:val="20"/>
+          <w:szCs w:val="20"/>
+        </w:rPr>
+        <w:t xml:space="preserve"> 2014</w:t>
+      </w:r>
     </w:p>
+    <w:sdt>
+      <w:sdtPr>
+        <w:id w:val="-1136265192"/>
+        <w:docPartObj>
+          <w:docPartGallery w:val="Table of Contents"/>
+          <w:docPartUnique/>
+        </w:docPartObj>
+      </w:sdtPr>
+      <w:sdtEndPr>
+        <w:rPr>
+          <w:rFonts w:asciiTheme="minorHAnsi" w:eastAsiaTheme="minorHAnsi" w:hAnsiTheme="minorHAnsi" w:cstheme="minorBidi"/>
+          <w:b/>
+          <w:bCs/>
+          <w:noProof/>
+          <w:color w:val="auto"/>
+          <w:sz w:val="22"/>
+          <w:szCs w:val="22"/>
+          <w:lang w:val="en-SG"/>
+        </w:rPr>
+      </w:sdtEndPr>
+      <w:sdtContent>
+        <w:p>
+          <w:pPr>
+            <w:pStyle w:val="TOCHeading"/>
+            <w:spacing w:line="360" w:lineRule="auto"/>
+            <w:rPr>
+              <w:rFonts w:cs="Times New Roman"/>
+              <w:sz w:val="26"/>
+              <w:szCs w:val="26"/>
+            </w:rPr>
+          </w:pPr>
+          <w:r>
+            <w:rPr>
+              <w:rFonts w:cs="Times New Roman"/>
+              <w:sz w:val="26"/>
+              <w:szCs w:val="26"/>
+            </w:rPr>
+            <w:t>Contents</w:t>
+          </w:r>
+        </w:p>
+        <w:p>
+          <w:pPr>
+            <w:pStyle w:val="TOC2"/>
+            <w:tabs>
+              <w:tab w:val="right" w:leader="dot" w:pos="9736"/>
+            </w:tabs>
+            <w:spacing w:line="360" w:lineRule="auto"/>
+            <w:rPr>
+              <w:rFonts w:ascii="Times New Roman" w:eastAsiaTheme="minorEastAsia" w:hAnsi="Times New Roman" w:cs="Times New Roman"/>
+              <w:noProof/>
+              <w:sz w:val="20"/>
+              <w:szCs w:val="20"/>
+              <w:lang w:eastAsia="en-SG"/>
+            </w:rPr>
+          </w:pPr>
+          <w:r>
+            <w:rPr>
+              <w:rFonts w:ascii="Times New Roman" w:hAnsi="Times New Roman" w:cs="Times New Roman"/>
+              <w:sz w:val="20"/>
+              <w:szCs w:val="20"/>
+            </w:rPr>
+            <w:fldChar w:fldCharType="begin"/>
+          </w:r>
+          <w:r>
+            <w:rPr>
+              <w:rFonts w:ascii="Times New Roman" w:hAnsi="Times New Roman" w:cs="Times New Roman"/>
+              <w:sz w:val="20"/>
+              <w:szCs w:val="20"/>
+            </w:rPr>
+            <w:instrText xml:space="preserve"> TOC \o "1-3" \h \z \u </w:instrText>
+          </w:r>
+          <w:r>
+            <w:rPr>
+              <w:rFonts w:ascii="Times New Roman" w:hAnsi="Times New Roman" w:cs="Times New Roman"/>
+              <w:sz w:val="20"/>
+              <w:szCs w:val="20"/>
+            </w:rPr>
+            <w:fldChar w:fldCharType="separate"/>
+          </w:r>
+          <w:hyperlink w:anchor="_Toc406378382" w:history="1">
+            <w:r>
+              <w:rPr>
+                <w:rStyle w:val="Hyperlink"/>
+                <w:rFonts w:ascii="Times New Roman" w:hAnsi="Times New Roman" w:cs="Times New Roman"/>
+                <w:noProof/>
+                <w:sz w:val="20"/>
+                <w:szCs w:val="20"/>
+              </w:rPr>
+              <w:t>Group Members</w:t>
+            </w:r>
+            <w:r>
+              <w:rPr>
+                <w:rFonts w:ascii="Times New Roman" w:hAnsi="Times New Roman" w:cs="Times New Roman"/>
+                <w:noProof/>
+                <w:webHidden/>
+                <w:sz w:val="20"/>
+                <w:szCs w:val="20"/>
+              </w:rPr>
+              <w:tab/>
+            </w:r>
+            <w:r>
+              <w:rPr>
+                <w:rFonts w:ascii="Times New Roman" w:hAnsi="Times New Roman" w:cs="Times New Roman"/>
+                <w:noProof/>
+                <w:webHidden/>
+                <w:sz w:val="20"/>
+                <w:szCs w:val="20"/>
+              </w:rPr>
+              <w:fldChar w:fldCharType="begin"/>
+            </w:r>
+            <w:r>
+              <w:rPr>
+                <w:rFonts w:ascii="Times New Roman" w:hAnsi="Times New Roman" w:cs="Times New Roman"/>
+                <w:noProof/>
+                <w:webHidden/>
+                <w:sz w:val="20"/>
+                <w:szCs w:val="20"/>
+              </w:rPr>
+              <w:instrText xml:space="preserve"> PAGEREF _Toc406378382 \h </w:instrText>
+            </w:r>
+            <w:r>
+              <w:rPr>
+                <w:rFonts w:ascii="Times New Roman" w:hAnsi="Times New Roman" w:cs="Times New Roman"/>
+                <w:noProof/>
+                <w:webHidden/>
+                <w:sz w:val="20"/>
+                <w:szCs w:val="20"/>
+              </w:rPr>
+            </w:r>
+            <w:r>
+              <w:rPr>
+                <w:rFonts w:ascii="Times New Roman" w:hAnsi="Times New Roman" w:cs="Times New Roman"/>
+                <w:noProof/>
+                <w:webHidden/>
+                <w:sz w:val="20"/>
+                <w:szCs w:val="20"/>
+              </w:rPr>
+              <w:fldChar w:fldCharType="separate"/>
+            </w:r>
+            <w:r>
+              <w:rPr>
+                <w:rFonts w:ascii="Times New Roman" w:hAnsi="Times New Roman" w:cs="Times New Roman"/>
+                <w:noProof/>
+                <w:webHidden/>
+                <w:sz w:val="20"/>
+                <w:szCs w:val="20"/>
+              </w:rPr>
+              <w:t>1</w:t>
+            </w:r>
+            <w:r>
+              <w:rPr>
+                <w:rFonts w:ascii="Times New Roman" w:hAnsi="Times New Roman" w:cs="Times New Roman"/>
+                <w:noProof/>
+                <w:webHidden/>
+                <w:sz w:val="20"/>
+                <w:szCs w:val="20"/>
+              </w:rPr>
+              <w:fldChar w:fldCharType="end"/>
+            </w:r>
+          </w:hyperlink>
+        </w:p>
+        <w:p>
+          <w:pPr>
+            <w:pStyle w:val="TOC2"/>
+            <w:tabs>
+              <w:tab w:val="right" w:leader="dot" w:pos="9736"/>
+            </w:tabs>
+            <w:spacing w:line="360" w:lineRule="auto"/>
+            <w:rPr>
+              <w:rFonts w:ascii="Times New Roman" w:eastAsiaTheme="minorEastAsia" w:hAnsi="Times New Roman" w:cs="Times New Roman"/>
+              <w:noProof/>
+              <w:sz w:val="20"/>
+              <w:szCs w:val="20"/>
+              <w:lang w:eastAsia="en-SG"/>
+            </w:rPr>
+          </w:pPr>
+          <w:hyperlink w:anchor="_Toc406378383" w:history="1">
+            <w:r>
+              <w:rPr>
+                <w:rStyle w:val="Hyperlink"/>
+                <w:rFonts w:ascii="Times New Roman" w:hAnsi="Times New Roman" w:cs="Times New Roman"/>
+                <w:noProof/>
+                <w:sz w:val="20"/>
+                <w:szCs w:val="20"/>
+              </w:rPr>
+              <w:t>Key Folders</w:t>
+            </w:r>
+            <w:r>
+              <w:rPr>
+                <w:rFonts w:ascii="Times New Roman" w:hAnsi="Times New Roman" w:cs="Times New Roman"/>
+                <w:noProof/>
+                <w:webHidden/>
+                <w:sz w:val="20"/>
+                <w:szCs w:val="20"/>
+              </w:rPr>
+              <w:tab/>
+            </w:r>
+            <w:r>
+              <w:rPr>
+                <w:rFonts w:ascii="Times New Roman" w:hAnsi="Times New Roman" w:cs="Times New Roman"/>
+                <w:noProof/>
+                <w:webHidden/>
+                <w:sz w:val="20"/>
+                <w:szCs w:val="20"/>
+              </w:rPr>
+              <w:fldChar w:fldCharType="begin"/>
+            </w:r>
+            <w:r>
+              <w:rPr>
+                <w:rFonts w:ascii="Times New Roman" w:hAnsi="Times New Roman" w:cs="Times New Roman"/>
+                <w:noProof/>
+                <w:webHidden/>
+                <w:sz w:val="20"/>
+                <w:szCs w:val="20"/>
+              </w:rPr>
+              <w:instrText xml:space="preserve"> PAGEREF _Toc406378383 \h </w:instrText>
+            </w:r>
+            <w:r>
+              <w:rPr>
+                <w:rFonts w:ascii="Times New Roman" w:hAnsi="Times New Roman" w:cs="Times New Roman"/>
+                <w:noProof/>
+                <w:webHidden/>
+                <w:sz w:val="20"/>
+                <w:szCs w:val="20"/>
+              </w:rPr>
+            </w:r>
+            <w:r>
+              <w:rPr>
+                <w:rFonts w:ascii="Times New Roman" w:hAnsi="Times New Roman" w:cs="Times New Roman"/>
+                <w:noProof/>
+                <w:webHidden/>
+                <w:sz w:val="20"/>
+                <w:szCs w:val="20"/>
+              </w:rPr>
+              <w:fldChar w:fldCharType="separate"/>
+            </w:r>
+            <w:r>
+              <w:rPr>
+                <w:rFonts w:ascii="Times New Roman" w:hAnsi="Times New Roman" w:cs="Times New Roman"/>
+                <w:noProof/>
+                <w:webHidden/>
+                <w:sz w:val="20"/>
+                <w:szCs w:val="20"/>
+              </w:rPr>
+              <w:t>1</w:t>
+            </w:r>
+            <w:r>
+              <w:rPr>
+                <w:rFonts w:ascii="Times New Roman" w:hAnsi="Times New Roman" w:cs="Times New Roman"/>
+                <w:noProof/>
+                <w:webHidden/>
+                <w:sz w:val="20"/>
+                <w:szCs w:val="20"/>
+              </w:rPr>
+              <w:fldChar w:fldCharType="end"/>
+            </w:r>
+          </w:hyperlink>
+        </w:p>
+        <w:p>
+          <w:pPr>
+            <w:pStyle w:val="TOC2"/>
+            <w:tabs>
+              <w:tab w:val="right" w:leader="dot" w:pos="9736"/>
+            </w:tabs>
+            <w:spacing w:line="360" w:lineRule="auto"/>
+            <w:rPr>
+              <w:rFonts w:ascii="Times New Roman" w:eastAsiaTheme="minorEastAsia" w:hAnsi="Times New Roman" w:cs="Times New Roman"/>
+              <w:noProof/>
+              <w:sz w:val="20"/>
+              <w:szCs w:val="20"/>
+              <w:lang w:eastAsia="en-SG"/>
+            </w:rPr>
+          </w:pPr>
+          <w:hyperlink w:anchor="_Toc406378384" w:history="1">
+            <w:r>
+              <w:rPr>
+                <w:rStyle w:val="Hyperlink"/>
+                <w:rFonts w:ascii="Times New Roman" w:hAnsi="Times New Roman" w:cs="Times New Roman"/>
+                <w:noProof/>
+                <w:sz w:val="20"/>
+                <w:szCs w:val="20"/>
+              </w:rPr>
+              <w:t>ER Diagram</w:t>
+            </w:r>
+            <w:r>
+              <w:rPr>
+                <w:rFonts w:ascii="Times New Roman" w:hAnsi="Times New Roman" w:cs="Times New Roman"/>
+                <w:noProof/>
+                <w:webHidden/>
+                <w:sz w:val="20"/>
+                <w:szCs w:val="20"/>
+              </w:rPr>
+              <w:tab/>
+            </w:r>
+            <w:r>
+              <w:rPr>
+                <w:rFonts w:ascii="Times New Roman" w:hAnsi="Times New Roman" w:cs="Times New Roman"/>
+                <w:noProof/>
+                <w:webHidden/>
+                <w:sz w:val="20"/>
+                <w:szCs w:val="20"/>
+              </w:rPr>
+              <w:fldChar w:fldCharType="begin"/>
+            </w:r>
+            <w:r>
+              <w:rPr>
+                <w:rFonts w:ascii="Times New Roman" w:hAnsi="Times New Roman" w:cs="Times New Roman"/>
+                <w:noProof/>
+                <w:webHidden/>
+                <w:sz w:val="20"/>
+                <w:szCs w:val="20"/>
+              </w:rPr>
+              <w:instrText xml:space="preserve"> PAGEREF _Toc406378384 \h </w:instrText>
+            </w:r>
+            <w:r>
+              <w:rPr>
+                <w:rFonts w:ascii="Times New Roman" w:hAnsi="Times New Roman" w:cs="Times New Roman"/>
+                <w:noProof/>
+                <w:webHidden/>
+                <w:sz w:val="20"/>
+                <w:szCs w:val="20"/>
+              </w:rPr>
+            </w:r>
+            <w:r>
+              <w:rPr>
+                <w:rFonts w:ascii="Times New Roman" w:hAnsi="Times New Roman" w:cs="Times New Roman"/>
+                <w:noProof/>
+                <w:webHidden/>
+                <w:sz w:val="20"/>
+                <w:szCs w:val="20"/>
+              </w:rPr>
+              <w:fldChar w:fldCharType="separate"/>
+            </w:r>
+            <w:r>
+              <w:rPr>
+                <w:rFonts w:ascii="Times New Roman" w:hAnsi="Times New Roman" w:cs="Times New Roman"/>
+                <w:noProof/>
+                <w:webHidden/>
+                <w:sz w:val="20"/>
+                <w:szCs w:val="20"/>
+              </w:rPr>
+              <w:t>2</w:t>
+            </w:r>
+            <w:r>
+              <w:rPr>
+                <w:rFonts w:ascii="Times New Roman" w:hAnsi="Times New Roman" w:cs="Times New Roman"/>
+                <w:noProof/>
+                <w:webHidden/>
+                <w:sz w:val="20"/>
+                <w:szCs w:val="20"/>
+              </w:rPr>
+              <w:fldChar w:fldCharType="end"/>
+            </w:r>
+          </w:hyperlink>
+        </w:p>
+        <w:p>
+          <w:pPr>
+            <w:pStyle w:val="TOC2"/>
+            <w:tabs>
+              <w:tab w:val="right" w:leader="dot" w:pos="9736"/>
+            </w:tabs>
+            <w:spacing w:line="360" w:lineRule="auto"/>
+            <w:rPr>
+              <w:rFonts w:ascii="Times New Roman" w:eastAsiaTheme="minorEastAsia" w:hAnsi="Times New Roman" w:cs="Times New Roman"/>
+              <w:noProof/>
+              <w:sz w:val="20"/>
+              <w:szCs w:val="20"/>
+              <w:lang w:eastAsia="en-SG"/>
+            </w:rPr>
+          </w:pPr>
+          <w:hyperlink w:anchor="_Toc406378385" w:history="1">
+            <w:r>
+              <w:rPr>
+                <w:rStyle w:val="Hyperlink"/>
+                <w:rFonts w:ascii="Times New Roman" w:hAnsi="Times New Roman" w:cs="Times New Roman"/>
+                <w:noProof/>
+                <w:sz w:val="20"/>
+                <w:szCs w:val="20"/>
+              </w:rPr>
+              <w:t>Schema Design</w:t>
+            </w:r>
+            <w:r>
+              <w:rPr>
+                <w:rFonts w:ascii="Times New Roman" w:hAnsi="Times New Roman" w:cs="Times New Roman"/>
+                <w:noProof/>
+                <w:webHidden/>
+                <w:sz w:val="20"/>
+                <w:szCs w:val="20"/>
+              </w:rPr>
+              <w:tab/>
+            </w:r>
+            <w:r>
+              <w:rPr>
+                <w:rFonts w:ascii="Times New Roman" w:hAnsi="Times New Roman" w:cs="Times New Roman"/>
+                <w:noProof/>
+                <w:webHidden/>
+                <w:sz w:val="20"/>
+                <w:szCs w:val="20"/>
+              </w:rPr>
+              <w:fldChar w:fldCharType="begin"/>
+            </w:r>
+            <w:r>
+              <w:rPr>
+                <w:rFonts w:ascii="Times New Roman" w:hAnsi="Times New Roman" w:cs="Times New Roman"/>
+                <w:noProof/>
+                <w:webHidden/>
+                <w:sz w:val="20"/>
+                <w:szCs w:val="20"/>
+              </w:rPr>
+              <w:instrText xml:space="preserve"> PAGEREF _Toc406378385 \h </w:instrText>
+            </w:r>
+            <w:r>
+              <w:rPr>
+                <w:rFonts w:ascii="Times New Roman" w:hAnsi="Times New Roman" w:cs="Times New Roman"/>
+                <w:noProof/>
+                <w:webHidden/>
+                <w:sz w:val="20"/>
+                <w:szCs w:val="20"/>
+              </w:rPr>
+            </w:r>
+            <w:r>
+              <w:rPr>
+                <w:rFonts w:ascii="Times New Roman" w:hAnsi="Times New Roman" w:cs="Times New Roman"/>
+                <w:noProof/>
+                <w:webHidden/>
+                <w:sz w:val="20"/>
+                <w:szCs w:val="20"/>
+              </w:rPr>
+              <w:fldChar w:fldCharType="separate"/>
+            </w:r>
+            <w:r>
+              <w:rPr>
+                <w:rFonts w:ascii="Times New Roman" w:hAnsi="Times New Roman" w:cs="Times New Roman"/>
+                <w:noProof/>
+                <w:webHidden/>
+                <w:sz w:val="20"/>
+                <w:szCs w:val="20"/>
+              </w:rPr>
+              <w:t>3</w:t>
+            </w:r>
+            <w:r>
+              <w:rPr>
+                <w:rFonts w:ascii="Times New Roman" w:hAnsi="Times New Roman" w:cs="Times New Roman"/>
+                <w:noProof/>
+                <w:webHidden/>
+                <w:sz w:val="20"/>
+                <w:szCs w:val="20"/>
+              </w:rPr>
+              <w:fldChar w:fldCharType="end"/>
+            </w:r>
+          </w:hyperlink>
+        </w:p>
+        <w:p>
+          <w:pPr>
+            <w:pStyle w:val="TOC2"/>
+            <w:tabs>
+              <w:tab w:val="right" w:leader="dot" w:pos="9736"/>
+            </w:tabs>
+            <w:spacing w:line="360" w:lineRule="auto"/>
+            <w:rPr>
+              <w:rFonts w:ascii="Times New Roman" w:eastAsiaTheme="minorEastAsia" w:hAnsi="Times New Roman" w:cs="Times New Roman"/>
+              <w:noProof/>
+              <w:sz w:val="20"/>
+              <w:szCs w:val="20"/>
+              <w:lang w:eastAsia="en-SG"/>
+            </w:rPr>
+          </w:pPr>
+          <w:hyperlink w:anchor="_Toc406378386" w:history="1">
+            <w:r>
+              <w:rPr>
+                <w:rStyle w:val="Hyperlink"/>
+                <w:rFonts w:ascii="Times New Roman" w:hAnsi="Times New Roman" w:cs="Times New Roman"/>
+                <w:noProof/>
+                <w:sz w:val="20"/>
+                <w:szCs w:val="20"/>
+              </w:rPr>
+              <w:t>Implementing CHECK Constraints in MYSQL</w:t>
+            </w:r>
+            <w:r>
+              <w:rPr>
+                <w:rFonts w:ascii="Times New Roman" w:hAnsi="Times New Roman" w:cs="Times New Roman"/>
+                <w:noProof/>
+                <w:webHidden/>
+                <w:sz w:val="20"/>
+                <w:szCs w:val="20"/>
+              </w:rPr>
+              <w:tab/>
+            </w:r>
+            <w:r>
+              <w:rPr>
+                <w:rFonts w:ascii="Times New Roman" w:hAnsi="Times New Roman" w:cs="Times New Roman"/>
+                <w:noProof/>
+                <w:webHidden/>
+                <w:sz w:val="20"/>
+                <w:szCs w:val="20"/>
+              </w:rPr>
+              <w:fldChar w:fldCharType="begin"/>
+            </w:r>
+            <w:r>
+              <w:rPr>
+                <w:rFonts w:ascii="Times New Roman" w:hAnsi="Times New Roman" w:cs="Times New Roman"/>
+                <w:noProof/>
+                <w:webHidden/>
+                <w:sz w:val="20"/>
+                <w:szCs w:val="20"/>
+              </w:rPr>
+              <w:instrText xml:space="preserve"> PAGEREF _Toc406378386 \h </w:instrText>
+            </w:r>
+            <w:r>
+              <w:rPr>
+                <w:rFonts w:ascii="Times New Roman" w:hAnsi="Times New Roman" w:cs="Times New Roman"/>
+                <w:noProof/>
+                <w:webHidden/>
+                <w:sz w:val="20"/>
+                <w:szCs w:val="20"/>
+              </w:rPr>
+            </w:r>
+            <w:r>
+              <w:rPr>
+                <w:rFonts w:ascii="Times New Roman" w:hAnsi="Times New Roman" w:cs="Times New Roman"/>
+                <w:noProof/>
+                <w:webHidden/>
+                <w:sz w:val="20"/>
+                <w:szCs w:val="20"/>
+              </w:rPr>
+              <w:fldChar w:fldCharType="separate"/>
+            </w:r>
+            <w:r>
+              <w:rPr>
+                <w:rFonts w:ascii="Times New Roman" w:hAnsi="Times New Roman" w:cs="Times New Roman"/>
+                <w:noProof/>
+                <w:webHidden/>
+                <w:sz w:val="20"/>
+                <w:szCs w:val="20"/>
+              </w:rPr>
+              <w:t>4</w:t>
+            </w:r>
+            <w:r>
+              <w:rPr>
+                <w:rFonts w:ascii="Times New Roman" w:hAnsi="Times New Roman" w:cs="Times New Roman"/>
+                <w:noProof/>
+                <w:webHidden/>
+                <w:sz w:val="20"/>
+                <w:szCs w:val="20"/>
+              </w:rPr>
+              <w:fldChar w:fldCharType="end"/>
+            </w:r>
+          </w:hyperlink>
+        </w:p>
+        <w:p>
+          <w:pPr>
+            <w:pStyle w:val="TOC2"/>
+            <w:tabs>
+              <w:tab w:val="right" w:leader="dot" w:pos="9736"/>
+            </w:tabs>
+            <w:spacing w:line="360" w:lineRule="auto"/>
+            <w:rPr>
+              <w:rFonts w:ascii="Times New Roman" w:eastAsiaTheme="minorEastAsia" w:hAnsi="Times New Roman" w:cs="Times New Roman"/>
+              <w:noProof/>
+              <w:sz w:val="20"/>
+              <w:szCs w:val="20"/>
+              <w:lang w:eastAsia="en-SG"/>
+            </w:rPr>
+          </w:pPr>
+          <w:hyperlink w:anchor="_Toc406378387" w:history="1">
+            <w:r>
+              <w:rPr>
+                <w:rStyle w:val="Hyperlink"/>
+                <w:rFonts w:ascii="Times New Roman" w:hAnsi="Times New Roman" w:cs="Times New Roman"/>
+                <w:noProof/>
+                <w:sz w:val="20"/>
+                <w:szCs w:val="20"/>
+              </w:rPr>
+              <w:t>Initial Insertion of Test Data</w:t>
+            </w:r>
+            <w:r>
+              <w:rPr>
+                <w:rFonts w:ascii="Times New Roman" w:hAnsi="Times New Roman" w:cs="Times New Roman"/>
+                <w:noProof/>
+                <w:webHidden/>
+                <w:sz w:val="20"/>
+                <w:szCs w:val="20"/>
+              </w:rPr>
+              <w:tab/>
+            </w:r>
+            <w:r>
+              <w:rPr>
+                <w:rFonts w:ascii="Times New Roman" w:hAnsi="Times New Roman" w:cs="Times New Roman"/>
+                <w:noProof/>
+                <w:webHidden/>
+                <w:sz w:val="20"/>
+                <w:szCs w:val="20"/>
+              </w:rPr>
+              <w:fldChar w:fldCharType="begin"/>
+            </w:r>
+            <w:r>
+              <w:rPr>
+                <w:rFonts w:ascii="Times New Roman" w:hAnsi="Times New Roman" w:cs="Times New Roman"/>
+                <w:noProof/>
+                <w:webHidden/>
+                <w:sz w:val="20"/>
+                <w:szCs w:val="20"/>
+              </w:rPr>
+              <w:instrText xml:space="preserve"> PAGEREF _Toc406378387 \h </w:instrText>
+            </w:r>
+            <w:r>
+              <w:rPr>
+                <w:rFonts w:ascii="Times New Roman" w:hAnsi="Times New Roman" w:cs="Times New Roman"/>
+                <w:noProof/>
+                <w:webHidden/>
+                <w:sz w:val="20"/>
+                <w:szCs w:val="20"/>
+              </w:rPr>
+            </w:r>
+            <w:r>
+              <w:rPr>
+                <w:rFonts w:ascii="Times New Roman" w:hAnsi="Times New Roman" w:cs="Times New Roman"/>
+                <w:noProof/>
+                <w:webHidden/>
+                <w:sz w:val="20"/>
+                <w:szCs w:val="20"/>
+              </w:rPr>
+              <w:fldChar w:fldCharType="separate"/>
+            </w:r>
+            <w:r>
+              <w:rPr>
+                <w:rFonts w:ascii="Times New Roman" w:hAnsi="Times New Roman" w:cs="Times New Roman"/>
+                <w:noProof/>
+                <w:webHidden/>
+                <w:sz w:val="20"/>
+                <w:szCs w:val="20"/>
+              </w:rPr>
+              <w:t>4</w:t>
+            </w:r>
+            <w:r>
+              <w:rPr>
+                <w:rFonts w:ascii="Times New Roman" w:hAnsi="Times New Roman" w:cs="Times New Roman"/>
+                <w:noProof/>
+                <w:webHidden/>
+                <w:sz w:val="20"/>
+                <w:szCs w:val="20"/>
+              </w:rPr>
+              <w:fldChar w:fldCharType="end"/>
+            </w:r>
+          </w:hyperlink>
+        </w:p>
+        <w:p>
+          <w:pPr>
+            <w:pStyle w:val="TOC2"/>
+            <w:tabs>
+              <w:tab w:val="right" w:leader="dot" w:pos="9736"/>
+            </w:tabs>
+            <w:spacing w:line="360" w:lineRule="auto"/>
+            <w:rPr>
+              <w:rFonts w:ascii="Times New Roman" w:eastAsiaTheme="minorEastAsia" w:hAnsi="Times New Roman" w:cs="Times New Roman"/>
+              <w:noProof/>
+              <w:sz w:val="20"/>
+              <w:szCs w:val="20"/>
+              <w:lang w:eastAsia="en-SG"/>
+            </w:rPr>
+          </w:pPr>
+          <w:hyperlink w:anchor="_Toc406378388" w:history="1">
+            <w:r>
+              <w:rPr>
+                <w:rStyle w:val="Hyperlink"/>
+                <w:rFonts w:ascii="Times New Roman" w:hAnsi="Times New Roman" w:cs="Times New Roman"/>
+                <w:noProof/>
+                <w:sz w:val="20"/>
+                <w:szCs w:val="20"/>
+              </w:rPr>
+              <w:t>SQL Queries</w:t>
+            </w:r>
+            <w:r>
+              <w:rPr>
+                <w:rFonts w:ascii="Times New Roman" w:hAnsi="Times New Roman" w:cs="Times New Roman"/>
+                <w:noProof/>
+                <w:webHidden/>
+                <w:sz w:val="20"/>
+                <w:szCs w:val="20"/>
+              </w:rPr>
+              <w:tab/>
+            </w:r>
+            <w:r>
+              <w:rPr>
+                <w:rFonts w:ascii="Times New Roman" w:hAnsi="Times New Roman" w:cs="Times New Roman"/>
+                <w:noProof/>
+                <w:webHidden/>
+                <w:sz w:val="20"/>
+                <w:szCs w:val="20"/>
+              </w:rPr>
+              <w:fldChar w:fldCharType="begin"/>
+            </w:r>
+            <w:r>
+              <w:rPr>
+                <w:rFonts w:ascii="Times New Roman" w:hAnsi="Times New Roman" w:cs="Times New Roman"/>
+                <w:noProof/>
+                <w:webHidden/>
+                <w:sz w:val="20"/>
+                <w:szCs w:val="20"/>
+              </w:rPr>
+              <w:instrText xml:space="preserve"> PAGEREF _Toc406378388 \h </w:instrText>
+            </w:r>
+            <w:r>
+              <w:rPr>
+                <w:rFonts w:ascii="Times New Roman" w:hAnsi="Times New Roman" w:cs="Times New Roman"/>
+                <w:noProof/>
+                <w:webHidden/>
+                <w:sz w:val="20"/>
+                <w:szCs w:val="20"/>
+              </w:rPr>
+            </w:r>
+            <w:r>
+              <w:rPr>
+                <w:rFonts w:ascii="Times New Roman" w:hAnsi="Times New Roman" w:cs="Times New Roman"/>
+                <w:noProof/>
+                <w:webHidden/>
+                <w:sz w:val="20"/>
+                <w:szCs w:val="20"/>
+              </w:rPr>
+              <w:fldChar w:fldCharType="separate"/>
+            </w:r>
+            <w:r>
+              <w:rPr>
+                <w:rFonts w:ascii="Times New Roman" w:hAnsi="Times New Roman" w:cs="Times New Roman"/>
+                <w:noProof/>
+                <w:webHidden/>
+                <w:sz w:val="20"/>
+                <w:szCs w:val="20"/>
+              </w:rPr>
+              <w:t>5</w:t>
+            </w:r>
+            <w:r>
+              <w:rPr>
+                <w:rFonts w:ascii="Times New Roman" w:hAnsi="Times New Roman" w:cs="Times New Roman"/>
+                <w:noProof/>
+                <w:webHidden/>
+                <w:sz w:val="20"/>
+                <w:szCs w:val="20"/>
+              </w:rPr>
+              <w:fldChar w:fldCharType="end"/>
+            </w:r>
+          </w:hyperlink>
+        </w:p>
+        <w:p>
+          <w:pPr>
+            <w:pStyle w:val="TOC2"/>
+            <w:tabs>
+              <w:tab w:val="right" w:leader="dot" w:pos="9736"/>
+            </w:tabs>
+            <w:spacing w:line="360" w:lineRule="auto"/>
+            <w:rPr>
+              <w:rFonts w:ascii="Times New Roman" w:eastAsiaTheme="minorEastAsia" w:hAnsi="Times New Roman" w:cs="Times New Roman"/>
+              <w:noProof/>
+              <w:sz w:val="20"/>
+              <w:szCs w:val="20"/>
+              <w:lang w:eastAsia="en-SG"/>
+            </w:rPr>
+          </w:pPr>
+          <w:hyperlink w:anchor="_Toc406378389" w:history="1">
+            <w:r>
+              <w:rPr>
+                <w:rStyle w:val="Hyperlink"/>
+                <w:rFonts w:ascii="Times New Roman" w:hAnsi="Times New Roman" w:cs="Times New Roman"/>
+                <w:noProof/>
+                <w:sz w:val="20"/>
+                <w:szCs w:val="20"/>
+              </w:rPr>
+              <w:t>Implementation</w:t>
+            </w:r>
+            <w:r>
+              <w:rPr>
+                <w:rFonts w:ascii="Times New Roman" w:hAnsi="Times New Roman" w:cs="Times New Roman"/>
+                <w:noProof/>
+                <w:webHidden/>
+                <w:sz w:val="20"/>
+                <w:szCs w:val="20"/>
+              </w:rPr>
+              <w:tab/>
+            </w:r>
+            <w:r>
+              <w:rPr>
+                <w:rFonts w:ascii="Times New Roman" w:hAnsi="Times New Roman" w:cs="Times New Roman"/>
+                <w:noProof/>
+                <w:webHidden/>
+                <w:sz w:val="20"/>
+                <w:szCs w:val="20"/>
+              </w:rPr>
+              <w:fldChar w:fldCharType="begin"/>
+            </w:r>
+            <w:r>
+              <w:rPr>
+                <w:rFonts w:ascii="Times New Roman" w:hAnsi="Times New Roman" w:cs="Times New Roman"/>
+                <w:noProof/>
+                <w:webHidden/>
+                <w:sz w:val="20"/>
+                <w:szCs w:val="20"/>
+              </w:rPr>
+              <w:instrText xml:space="preserve"> PAGEREF _Toc406378389 \h </w:instrText>
+            </w:r>
+            <w:r>
+              <w:rPr>
+                <w:rFonts w:ascii="Times New Roman" w:hAnsi="Times New Roman" w:cs="Times New Roman"/>
+                <w:noProof/>
+                <w:webHidden/>
+                <w:sz w:val="20"/>
+                <w:szCs w:val="20"/>
+              </w:rPr>
+            </w:r>
+            <w:r>
+              <w:rPr>
+                <w:rFonts w:ascii="Times New Roman" w:hAnsi="Times New Roman" w:cs="Times New Roman"/>
+                <w:noProof/>
+                <w:webHidden/>
+                <w:sz w:val="20"/>
+                <w:szCs w:val="20"/>
+              </w:rPr>
+              <w:fldChar w:fldCharType="separate"/>
+            </w:r>
+            <w:r>
+              <w:rPr>
+                <w:rFonts w:ascii="Times New Roman" w:hAnsi="Times New Roman" w:cs="Times New Roman"/>
+                <w:noProof/>
+                <w:webHidden/>
+                <w:sz w:val="20"/>
+                <w:szCs w:val="20"/>
+              </w:rPr>
+              <w:t>8</w:t>
+            </w:r>
+            <w:r>
+              <w:rPr>
+                <w:rFonts w:ascii="Times New Roman" w:hAnsi="Times New Roman" w:cs="Times New Roman"/>
+                <w:noProof/>
+                <w:webHidden/>
+                <w:sz w:val="20"/>
+                <w:szCs w:val="20"/>
+              </w:rPr>
+              <w:fldChar w:fldCharType="end"/>
+            </w:r>
+          </w:hyperlink>
+        </w:p>
+        <w:p>
+          <w:pPr>
+            <w:pStyle w:val="TOC2"/>
+            <w:tabs>
+              <w:tab w:val="right" w:leader="dot" w:pos="9736"/>
+            </w:tabs>
+            <w:spacing w:line="360" w:lineRule="auto"/>
+            <w:rPr>
+              <w:rFonts w:ascii="Times New Roman" w:eastAsiaTheme="minorEastAsia" w:hAnsi="Times New Roman" w:cs="Times New Roman"/>
+              <w:noProof/>
+              <w:sz w:val="20"/>
+              <w:szCs w:val="20"/>
+              <w:lang w:eastAsia="en-SG"/>
+            </w:rPr>
+          </w:pPr>
+          <w:hyperlink w:anchor="_Toc406378390" w:history="1">
+            <w:r>
+              <w:rPr>
+                <w:rStyle w:val="Hyperlink"/>
+                <w:rFonts w:ascii="Times New Roman" w:hAnsi="Times New Roman" w:cs="Times New Roman"/>
+                <w:noProof/>
+                <w:sz w:val="20"/>
+                <w:szCs w:val="20"/>
+              </w:rPr>
+              <w:t>Screenshots of Application</w:t>
+            </w:r>
+            <w:r>
+              <w:rPr>
+                <w:rFonts w:ascii="Times New Roman" w:hAnsi="Times New Roman" w:cs="Times New Roman"/>
+                <w:noProof/>
+                <w:webHidden/>
+                <w:sz w:val="20"/>
+                <w:szCs w:val="20"/>
+              </w:rPr>
+              <w:tab/>
+            </w:r>
+            <w:r>
+              <w:rPr>
+                <w:rFonts w:ascii="Times New Roman" w:hAnsi="Times New Roman" w:cs="Times New Roman"/>
+                <w:noProof/>
+                <w:webHidden/>
+                <w:sz w:val="20"/>
+                <w:szCs w:val="20"/>
+              </w:rPr>
+              <w:fldChar w:fldCharType="begin"/>
+            </w:r>
+            <w:r>
+              <w:rPr>
+                <w:rFonts w:ascii="Times New Roman" w:hAnsi="Times New Roman" w:cs="Times New Roman"/>
+                <w:noProof/>
+                <w:webHidden/>
+                <w:sz w:val="20"/>
+                <w:szCs w:val="20"/>
+              </w:rPr>
+              <w:instrText xml:space="preserve"> PAGEREF _Toc406378390 \h </w:instrText>
+            </w:r>
+            <w:r>
+              <w:rPr>
+                <w:rFonts w:ascii="Times New Roman" w:hAnsi="Times New Roman" w:cs="Times New Roman"/>
+                <w:noProof/>
+                <w:webHidden/>
+                <w:sz w:val="20"/>
+                <w:szCs w:val="20"/>
+              </w:rPr>
+            </w:r>
+            <w:r>
+              <w:rPr>
+                <w:rFonts w:ascii="Times New Roman" w:hAnsi="Times New Roman" w:cs="Times New Roman"/>
+                <w:noProof/>
+                <w:webHidden/>
+                <w:sz w:val="20"/>
+                <w:szCs w:val="20"/>
+              </w:rPr>
+              <w:fldChar w:fldCharType="separate"/>
+            </w:r>
+            <w:r>
+              <w:rPr>
+                <w:rFonts w:ascii="Times New Roman" w:hAnsi="Times New Roman" w:cs="Times New Roman"/>
+                <w:noProof/>
+                <w:webHidden/>
+                <w:sz w:val="20"/>
+                <w:szCs w:val="20"/>
+              </w:rPr>
+              <w:t>9</w:t>
+            </w:r>
+            <w:r>
+              <w:rPr>
+                <w:rFonts w:ascii="Times New Roman" w:hAnsi="Times New Roman" w:cs="Times New Roman"/>
+                <w:noProof/>
+                <w:webHidden/>
+                <w:sz w:val="20"/>
+                <w:szCs w:val="20"/>
+              </w:rPr>
+              <w:fldChar w:fldCharType="end"/>
+            </w:r>
+          </w:hyperlink>
+        </w:p>
+        <w:p>
+          <w:pPr>
+            <w:spacing w:line="360" w:lineRule="auto"/>
+          </w:pPr>
+          <w:r>
+            <w:rPr>
+              <w:rFonts w:ascii="Times New Roman" w:hAnsi="Times New Roman" w:cs="Times New Roman"/>
+              <w:b/>
+              <w:bCs/>
+              <w:noProof/>
+              <w:sz w:val="20"/>
+              <w:szCs w:val="20"/>
+            </w:rPr>
+            <w:fldChar w:fldCharType="end"/>
+          </w:r>
+        </w:p>
+      </w:sdtContent>
+    </w:sdt>
     <w:p>
       <w:pPr>
         <w:pStyle w:val="Heading2"/>
         <w:spacing w:line="360" w:lineRule="auto"/>
       </w:pPr>
+      <w:bookmarkStart w:id="0" w:name="_Toc406378382"/>
       <w:r>
         <w:t>Group Members</w:t>
       </w:r>
+      <w:bookmarkEnd w:id="0"/>
     </w:p>
     <w:p>
       <w:pPr>
@@ -116,7 +1081,7 @@
           <w:sz w:val="20"/>
           <w:szCs w:val="20"/>
         </w:rPr>
-        <w:t>William Haw (1000---)</w:t>
+        <w:t>William Haw (1000043)</w:t>
       </w:r>
     </w:p>
     <w:p>
@@ -139,7 +1104,7 @@
           <w:sz w:val="20"/>
           <w:szCs w:val="20"/>
         </w:rPr>
-        <w:t>Scott Chiang Chun Wei (1000---)</w:t>
+        <w:t>Cheah Yew Hong, Kenneth (1000124)</w:t>
       </w:r>
     </w:p>
     <w:p>
@@ -162,7 +1127,7 @@
           <w:sz w:val="20"/>
           <w:szCs w:val="20"/>
         </w:rPr>
-        <w:t>Cheah Yew Hong, Kenneth (1000124)</w:t>
+        <w:t>Lee Ting’en Kevin (1000139)</w:t>
       </w:r>
     </w:p>
     <w:p>
@@ -185,7 +1150,7 @@
           <w:sz w:val="20"/>
           <w:szCs w:val="20"/>
         </w:rPr>
-        <w:t>Lee Ting’en Kevin (1000139)</w:t>
+        <w:t>Scott Chiang Chun Wei (1000238)</w:t>
       </w:r>
     </w:p>
     <w:p>
@@ -213,12 +1178,24 @@
     </w:p>
     <w:p>
       <w:pPr>
+        <w:spacing w:line="360" w:lineRule="auto"/>
+        <w:rPr>
+          <w:rFonts w:ascii="Times New Roman" w:hAnsi="Times New Roman" w:cs="Times New Roman"/>
+          <w:sz w:val="20"/>
+          <w:szCs w:val="20"/>
+        </w:rPr>
+      </w:pPr>
+    </w:p>
+    <w:p>
+      <w:pPr>
         <w:pStyle w:val="Heading2"/>
         <w:spacing w:line="360" w:lineRule="auto"/>
       </w:pPr>
+      <w:bookmarkStart w:id="1" w:name="_Toc406378383"/>
       <w:r>
         <w:t>Key Folders</w:t>
       </w:r>
+      <w:bookmarkEnd w:id="1"/>
     </w:p>
     <w:tbl>
       <w:tblPr>
@@ -469,8 +1446,18 @@
                 <w:sz w:val="20"/>
                 <w:szCs w:val="20"/>
               </w:rPr>
-              <w:t>Contains all of the JSP pages which were coded (please note that there are no separate java files; any java code snippets are contained within the JSP itself)</w:t>
-            </w:r>
+              <w:t xml:space="preserve">Contains all of </w:t>
+            </w:r>
+            <w:r>
+              <w:rPr>
+                <w:rFonts w:ascii="Times New Roman" w:hAnsi="Times New Roman" w:cs="Times New Roman"/>
+                <w:sz w:val="20"/>
+                <w:szCs w:val="20"/>
+              </w:rPr>
+              <w:t>the JSP pages which were coded</w:t>
+            </w:r>
+            <w:bookmarkStart w:id="2" w:name="_GoBack"/>
+            <w:bookmarkEnd w:id="2"/>
           </w:p>
         </w:tc>
       </w:tr>
@@ -490,25 +1477,46 @@
           <w:sz w:val="20"/>
           <w:szCs w:val="20"/>
         </w:rPr>
-        <w:t>Table 1: Key f</w:t>
-      </w:r>
-      <w:r>
-        <w:rPr>
-          <w:rFonts w:ascii="Times New Roman" w:hAnsi="Times New Roman" w:cs="Times New Roman"/>
-          <w:sz w:val="20"/>
-          <w:szCs w:val="20"/>
-        </w:rPr>
-        <w:t>olders</w:t>
+        <w:t>Table 1: Key folders</w:t>
       </w:r>
     </w:p>
     <w:p>
       <w:pPr>
+        <w:spacing w:line="360" w:lineRule="auto"/>
+        <w:rPr>
+          <w:rFonts w:ascii="Times New Roman" w:hAnsi="Times New Roman" w:cs="Times New Roman"/>
+          <w:sz w:val="20"/>
+          <w:szCs w:val="20"/>
+        </w:rPr>
+        <w:sectPr>
+          <w:footerReference w:type="default" r:id="rId8"/>
+          <w:pgSz w:w="11906" w:h="16838"/>
+          <w:pgMar w:top="1440" w:right="1080" w:bottom="1440" w:left="1080" w:header="708" w:footer="708" w:gutter="0"/>
+          <w:cols w:space="708"/>
+          <w:docGrid w:linePitch="360"/>
+        </w:sectPr>
+      </w:pPr>
+    </w:p>
+    <w:p>
+      <w:pPr>
+        <w:spacing w:line="360" w:lineRule="auto"/>
+        <w:rPr>
+          <w:rFonts w:ascii="Times New Roman" w:hAnsi="Times New Roman" w:cs="Times New Roman"/>
+          <w:sz w:val="20"/>
+          <w:szCs w:val="20"/>
+        </w:rPr>
+      </w:pPr>
+    </w:p>
+    <w:p>
+      <w:pPr>
         <w:pStyle w:val="Heading2"/>
         <w:spacing w:line="360" w:lineRule="auto"/>
       </w:pPr>
+      <w:bookmarkStart w:id="3" w:name="_Toc406378384"/>
       <w:r>
         <w:t>ER Diagram</w:t>
       </w:r>
+      <w:bookmarkEnd w:id="3"/>
     </w:p>
     <w:p>
       <w:pPr>
@@ -545,8 +1553,8 @@
             <v:path o:extrusionok="f" gradientshapeok="t" o:connecttype="rect"/>
             <o:lock v:ext="edit" aspectratio="t"/>
           </v:shapetype>
-          <v:shape id="_x0000_i1025" type="#_x0000_t75" style="width:491.25pt;height:157.5pt">
-            <v:imagedata r:id="rId7" o:title="ER Diagram v0"/>
+          <v:shape id="_x0000_i1025" type="#_x0000_t75" style="width:706.85pt;height:227.2pt">
+            <v:imagedata r:id="rId9" o:title="ER Diagram v0"/>
           </v:shape>
         </w:pict>
       </w:r>
@@ -583,6 +1591,12 @@
           <w:sz w:val="20"/>
           <w:szCs w:val="20"/>
         </w:rPr>
+        <w:sectPr>
+          <w:pgSz w:w="16838" w:h="11906" w:orient="landscape"/>
+          <w:pgMar w:top="1080" w:right="1440" w:bottom="1080" w:left="1440" w:header="708" w:footer="708" w:gutter="0"/>
+          <w:cols w:space="708"/>
+          <w:docGrid w:linePitch="360"/>
+        </w:sectPr>
       </w:pPr>
       <w:r>
         <w:rPr>
@@ -591,6 +1605,14 @@
           <w:szCs w:val="20"/>
         </w:rPr>
         <w:t>Based on the project requirements, we have designed the ER diagram above.</w:t>
+      </w:r>
+      <w:r>
+        <w:rPr>
+          <w:rFonts w:ascii="Times New Roman" w:hAnsi="Times New Roman" w:cs="Times New Roman"/>
+          <w:sz w:val="20"/>
+          <w:szCs w:val="20"/>
+        </w:rPr>
+        <w:t xml:space="preserve"> </w:t>
       </w:r>
       <w:r>
         <w:rPr>
@@ -603,43 +1625,15 @@
     </w:p>
     <w:p>
       <w:pPr>
-        <w:spacing w:line="360" w:lineRule="auto"/>
-        <w:rPr>
-          <w:rStyle w:val="Heading2Char"/>
-        </w:rPr>
-      </w:pPr>
-      <w:r>
-        <w:rPr>
-          <w:rFonts w:ascii="Times New Roman" w:hAnsi="Times New Roman" w:cs="Times New Roman"/>
-          <w:sz w:val="20"/>
-          <w:szCs w:val="20"/>
-        </w:rPr>
-        <w:br/>
-      </w:r>
-    </w:p>
-    <w:p>
-      <w:pPr>
-        <w:spacing w:line="360" w:lineRule="auto"/>
-        <w:rPr>
-          <w:rStyle w:val="Heading2Char"/>
-        </w:rPr>
-      </w:pPr>
-      <w:r>
-        <w:rPr>
-          <w:rStyle w:val="Heading2Char"/>
-        </w:rPr>
-        <w:br w:type="page"/>
-      </w:r>
-    </w:p>
-    <w:p>
-      <w:pPr>
         <w:pStyle w:val="Heading2"/>
         <w:spacing w:line="360" w:lineRule="auto"/>
       </w:pPr>
+      <w:bookmarkStart w:id="4" w:name="_Toc406378385"/>
       <w:r>
         <w:lastRenderedPageBreak/>
         <w:t>Schema Design</w:t>
       </w:r>
+      <w:bookmarkEnd w:id="4"/>
     </w:p>
     <w:p>
       <w:pPr>
@@ -686,219 +1680,6 @@
             <wp:extent cx="3516146" cy="3666950"/>
             <wp:effectExtent l="0" t="0" r="8255" b="0"/>
             <wp:docPr id="1" name="Picture 1"/>
-            <wp:cNvGraphicFramePr>
-              <a:graphicFrameLocks xmlns:a="http://schemas.openxmlformats.org/drawingml/2006/main" noChangeAspect="1"/>
-            </wp:cNvGraphicFramePr>
-            <a:graphic xmlns:a="http://schemas.openxmlformats.org/drawingml/2006/main">
-              <a:graphicData uri="http://schemas.openxmlformats.org/drawingml/2006/picture">
-                <pic:pic xmlns:pic="http://schemas.openxmlformats.org/drawingml/2006/picture">
-                  <pic:nvPicPr>
-                    <pic:cNvPr id="1" name=""/>
-                    <pic:cNvPicPr/>
-                  </pic:nvPicPr>
-                  <pic:blipFill>
-                    <a:blip r:embed="rId8"/>
-                    <a:stretch>
-                      <a:fillRect/>
-                    </a:stretch>
-                  </pic:blipFill>
-                  <pic:spPr>
-                    <a:xfrm>
-                      <a:off x="0" y="0"/>
-                      <a:ext cx="3550597" cy="3702879"/>
-                    </a:xfrm>
-                    <a:prstGeom prst="rect">
-                      <a:avLst/>
-                    </a:prstGeom>
-                  </pic:spPr>
-                </pic:pic>
-              </a:graphicData>
-            </a:graphic>
-          </wp:inline>
-        </w:drawing>
-      </w:r>
-      <w:r>
-        <w:rPr>
-          <w:rFonts w:ascii="Times New Roman" w:hAnsi="Times New Roman" w:cs="Times New Roman"/>
-          <w:sz w:val="20"/>
-          <w:szCs w:val="20"/>
-        </w:rPr>
-        <w:br/>
-      </w:r>
-      <w:r>
-        <w:rPr>
-          <w:rFonts w:ascii="Times New Roman" w:hAnsi="Times New Roman" w:cs="Times New Roman"/>
-          <w:sz w:val="20"/>
-          <w:szCs w:val="20"/>
-        </w:rPr>
-        <w:t xml:space="preserve">Figure 2: </w:t>
-      </w:r>
-      <w:r>
-        <w:rPr>
-          <w:rFonts w:ascii="Times New Roman" w:hAnsi="Times New Roman" w:cs="Times New Roman"/>
-          <w:sz w:val="20"/>
-          <w:szCs w:val="20"/>
-        </w:rPr>
-        <w:t>SQL statements for the manager, book and customer entities</w:t>
-      </w:r>
-    </w:p>
-    <w:p>
-      <w:pPr>
-        <w:spacing w:line="360" w:lineRule="auto"/>
-        <w:rPr>
-          <w:rFonts w:ascii="Times New Roman" w:hAnsi="Times New Roman" w:cs="Times New Roman"/>
-          <w:sz w:val="20"/>
-          <w:szCs w:val="20"/>
-        </w:rPr>
-      </w:pPr>
-      <w:r>
-        <w:rPr>
-          <w:noProof/>
-          <w:lang w:eastAsia="en-SG"/>
-        </w:rPr>
-        <w:drawing>
-          <wp:inline distT="0" distB="0" distL="0" distR="0" wp14:anchorId="01DE811D" wp14:editId="38111EA7">
-            <wp:extent cx="6013389" cy="3713172"/>
-            <wp:effectExtent l="0" t="0" r="6985" b="1905"/>
-            <wp:docPr id="2" name="Picture 2"/>
-            <wp:cNvGraphicFramePr>
-              <a:graphicFrameLocks xmlns:a="http://schemas.openxmlformats.org/drawingml/2006/main" noChangeAspect="1"/>
-            </wp:cNvGraphicFramePr>
-            <a:graphic xmlns:a="http://schemas.openxmlformats.org/drawingml/2006/main">
-              <a:graphicData uri="http://schemas.openxmlformats.org/drawingml/2006/picture">
-                <pic:pic xmlns:pic="http://schemas.openxmlformats.org/drawingml/2006/picture">
-                  <pic:nvPicPr>
-                    <pic:cNvPr id="1" name=""/>
-                    <pic:cNvPicPr/>
-                  </pic:nvPicPr>
-                  <pic:blipFill>
-                    <a:blip r:embed="rId9"/>
-                    <a:stretch>
-                      <a:fillRect/>
-                    </a:stretch>
-                  </pic:blipFill>
-                  <pic:spPr>
-                    <a:xfrm>
-                      <a:off x="0" y="0"/>
-                      <a:ext cx="6030465" cy="3723716"/>
-                    </a:xfrm>
-                    <a:prstGeom prst="rect">
-                      <a:avLst/>
-                    </a:prstGeom>
-                  </pic:spPr>
-                </pic:pic>
-              </a:graphicData>
-            </a:graphic>
-          </wp:inline>
-        </w:drawing>
-      </w:r>
-      <w:r>
-        <w:rPr>
-          <w:rFonts w:ascii="Times New Roman" w:hAnsi="Times New Roman" w:cs="Times New Roman"/>
-          <w:sz w:val="20"/>
-          <w:szCs w:val="20"/>
-        </w:rPr>
-        <w:br/>
-        <w:t>Figure 3: SQL statements for the order, gives_feedback and rates_feedback relationships</w:t>
-      </w:r>
-    </w:p>
-    <w:p>
-      <w:pPr>
-        <w:pStyle w:val="Heading2"/>
-        <w:spacing w:line="360" w:lineRule="auto"/>
-      </w:pPr>
-      <w:r>
-        <w:lastRenderedPageBreak/>
-        <w:t>Implementing CHECK Constraints in MYSQL</w:t>
-      </w:r>
-    </w:p>
-    <w:p>
-      <w:pPr>
-        <w:spacing w:line="360" w:lineRule="auto"/>
-        <w:rPr>
-          <w:rFonts w:ascii="Times New Roman" w:hAnsi="Times New Roman" w:cs="Times New Roman"/>
-          <w:sz w:val="20"/>
-          <w:szCs w:val="20"/>
-        </w:rPr>
-      </w:pPr>
-      <w:r>
-        <w:rPr>
-          <w:rFonts w:ascii="Times New Roman" w:hAnsi="Times New Roman" w:cs="Times New Roman"/>
-          <w:sz w:val="20"/>
-          <w:szCs w:val="20"/>
-        </w:rPr>
-        <w:t>Given that CHECK statements are parsed but not actually implemented in MYSQL, we created our own triggers to enforce the various CHECK constraints which we had created. For example, we needed to check that the book format is either ‘paperback’ or ‘hardcover’, or that the feedback score does not exceed 10, or that a customer cannot be rating his or her own feedback on a book etc. By enforcing such rules at the database level, it</w:t>
-      </w:r>
-      <w:r>
-        <w:rPr>
-          <w:rFonts w:ascii="Times New Roman" w:hAnsi="Times New Roman" w:cs="Times New Roman"/>
-          <w:sz w:val="20"/>
-          <w:szCs w:val="20"/>
-        </w:rPr>
-        <w:t xml:space="preserve"> helped to ensure that the initial insertion of test data into the database conformed to those rules. It also</w:t>
-      </w:r>
-      <w:r>
-        <w:rPr>
-          <w:rFonts w:ascii="Times New Roman" w:hAnsi="Times New Roman" w:cs="Times New Roman"/>
-          <w:sz w:val="20"/>
-          <w:szCs w:val="20"/>
-        </w:rPr>
-        <w:t xml:space="preserve"> minimized the likelihood of mistakes during application level development.</w:t>
-      </w:r>
-    </w:p>
-    <w:p>
-      <w:pPr>
-        <w:spacing w:line="360" w:lineRule="auto"/>
-        <w:rPr>
-          <w:rFonts w:ascii="Times New Roman" w:hAnsi="Times New Roman" w:cs="Times New Roman"/>
-          <w:sz w:val="20"/>
-          <w:szCs w:val="20"/>
-        </w:rPr>
-      </w:pPr>
-      <w:r>
-        <w:rPr>
-          <w:rFonts w:ascii="Times New Roman" w:hAnsi="Times New Roman" w:cs="Times New Roman"/>
-          <w:sz w:val="20"/>
-          <w:szCs w:val="20"/>
-        </w:rPr>
-        <w:t xml:space="preserve">Here is a sample </w:t>
-      </w:r>
-      <w:r>
-        <w:rPr>
-          <w:rFonts w:ascii="Times New Roman" w:hAnsi="Times New Roman" w:cs="Times New Roman"/>
-          <w:sz w:val="20"/>
-          <w:szCs w:val="20"/>
-        </w:rPr>
-        <w:t>trigger</w:t>
-      </w:r>
-      <w:r>
-        <w:rPr>
-          <w:rFonts w:ascii="Times New Roman" w:hAnsi="Times New Roman" w:cs="Times New Roman"/>
-          <w:sz w:val="20"/>
-          <w:szCs w:val="20"/>
-        </w:rPr>
-        <w:t xml:space="preserve"> which ensures the format of the book is either ‘paperback’ or ‘hardcover’ and that the book price cannot be negative.</w:t>
-      </w:r>
-    </w:p>
-    <w:p>
-      <w:pPr>
-        <w:spacing w:line="360" w:lineRule="auto"/>
-        <w:rPr>
-          <w:rFonts w:ascii="Times New Roman" w:hAnsi="Times New Roman" w:cs="Times New Roman"/>
-          <w:sz w:val="20"/>
-          <w:szCs w:val="20"/>
-        </w:rPr>
-      </w:pPr>
-      <w:r>
-        <w:rPr>
-          <w:noProof/>
-          <w:lang w:eastAsia="en-SG"/>
-        </w:rPr>
-        <w:drawing>
-          <wp:inline distT="0" distB="0" distL="0" distR="0" wp14:anchorId="7E4A1784" wp14:editId="0B5AADCF">
-            <wp:extent cx="3721837" cy="3066524"/>
-            <wp:effectExtent l="0" t="0" r="0" b="635"/>
-            <wp:docPr id="3" name="Picture 3"/>
             <wp:cNvGraphicFramePr>
               <a:graphicFrameLocks xmlns:a="http://schemas.openxmlformats.org/drawingml/2006/main" noChangeAspect="1"/>
             </wp:cNvGraphicFramePr>
@@ -918,6 +1699,221 @@
                   <pic:spPr>
                     <a:xfrm>
                       <a:off x="0" y="0"/>
+                      <a:ext cx="3550597" cy="3702879"/>
+                    </a:xfrm>
+                    <a:prstGeom prst="rect">
+                      <a:avLst/>
+                    </a:prstGeom>
+                  </pic:spPr>
+                </pic:pic>
+              </a:graphicData>
+            </a:graphic>
+          </wp:inline>
+        </w:drawing>
+      </w:r>
+      <w:r>
+        <w:rPr>
+          <w:rFonts w:ascii="Times New Roman" w:hAnsi="Times New Roman" w:cs="Times New Roman"/>
+          <w:sz w:val="20"/>
+          <w:szCs w:val="20"/>
+        </w:rPr>
+        <w:br/>
+      </w:r>
+      <w:r>
+        <w:rPr>
+          <w:rFonts w:ascii="Times New Roman" w:hAnsi="Times New Roman" w:cs="Times New Roman"/>
+          <w:sz w:val="20"/>
+          <w:szCs w:val="20"/>
+        </w:rPr>
+        <w:t xml:space="preserve">Figure 2: </w:t>
+      </w:r>
+      <w:r>
+        <w:rPr>
+          <w:rFonts w:ascii="Times New Roman" w:hAnsi="Times New Roman" w:cs="Times New Roman"/>
+          <w:sz w:val="20"/>
+          <w:szCs w:val="20"/>
+        </w:rPr>
+        <w:t>SQL statements for the manager, book and customer entities</w:t>
+      </w:r>
+    </w:p>
+    <w:p>
+      <w:pPr>
+        <w:spacing w:line="360" w:lineRule="auto"/>
+        <w:rPr>
+          <w:rFonts w:ascii="Times New Roman" w:hAnsi="Times New Roman" w:cs="Times New Roman"/>
+          <w:sz w:val="20"/>
+          <w:szCs w:val="20"/>
+        </w:rPr>
+      </w:pPr>
+      <w:r>
+        <w:rPr>
+          <w:noProof/>
+          <w:lang w:eastAsia="en-SG"/>
+        </w:rPr>
+        <w:drawing>
+          <wp:inline distT="0" distB="0" distL="0" distR="0" wp14:anchorId="01DE811D" wp14:editId="38111EA7">
+            <wp:extent cx="6013389" cy="3713172"/>
+            <wp:effectExtent l="0" t="0" r="6985" b="1905"/>
+            <wp:docPr id="2" name="Picture 2"/>
+            <wp:cNvGraphicFramePr>
+              <a:graphicFrameLocks xmlns:a="http://schemas.openxmlformats.org/drawingml/2006/main" noChangeAspect="1"/>
+            </wp:cNvGraphicFramePr>
+            <a:graphic xmlns:a="http://schemas.openxmlformats.org/drawingml/2006/main">
+              <a:graphicData uri="http://schemas.openxmlformats.org/drawingml/2006/picture">
+                <pic:pic xmlns:pic="http://schemas.openxmlformats.org/drawingml/2006/picture">
+                  <pic:nvPicPr>
+                    <pic:cNvPr id="1" name=""/>
+                    <pic:cNvPicPr/>
+                  </pic:nvPicPr>
+                  <pic:blipFill>
+                    <a:blip r:embed="rId11"/>
+                    <a:stretch>
+                      <a:fillRect/>
+                    </a:stretch>
+                  </pic:blipFill>
+                  <pic:spPr>
+                    <a:xfrm>
+                      <a:off x="0" y="0"/>
+                      <a:ext cx="6030465" cy="3723716"/>
+                    </a:xfrm>
+                    <a:prstGeom prst="rect">
+                      <a:avLst/>
+                    </a:prstGeom>
+                  </pic:spPr>
+                </pic:pic>
+              </a:graphicData>
+            </a:graphic>
+          </wp:inline>
+        </w:drawing>
+      </w:r>
+      <w:r>
+        <w:rPr>
+          <w:rFonts w:ascii="Times New Roman" w:hAnsi="Times New Roman" w:cs="Times New Roman"/>
+          <w:sz w:val="20"/>
+          <w:szCs w:val="20"/>
+        </w:rPr>
+        <w:br/>
+        <w:t>Figure 3: SQL statements for the order, gives_feedback and rates_feedback relationships</w:t>
+      </w:r>
+    </w:p>
+    <w:p>
+      <w:pPr>
+        <w:pStyle w:val="Heading2"/>
+        <w:spacing w:line="360" w:lineRule="auto"/>
+      </w:pPr>
+      <w:bookmarkStart w:id="5" w:name="_Toc406378386"/>
+      <w:r>
+        <w:lastRenderedPageBreak/>
+        <w:t>Implementing CHECK Constraints in MYSQL</w:t>
+      </w:r>
+      <w:bookmarkEnd w:id="5"/>
+    </w:p>
+    <w:p>
+      <w:pPr>
+        <w:spacing w:line="360" w:lineRule="auto"/>
+        <w:rPr>
+          <w:rFonts w:ascii="Times New Roman" w:hAnsi="Times New Roman" w:cs="Times New Roman"/>
+          <w:sz w:val="20"/>
+          <w:szCs w:val="20"/>
+        </w:rPr>
+      </w:pPr>
+      <w:r>
+        <w:rPr>
+          <w:rFonts w:ascii="Times New Roman" w:hAnsi="Times New Roman" w:cs="Times New Roman"/>
+          <w:sz w:val="20"/>
+          <w:szCs w:val="20"/>
+        </w:rPr>
+        <w:t>Given that CHECK statements are parsed but not actually implemented in MYSQL, we created our own triggers to enforce the various CHECK constraints which we had created. For example, we needed to check that the book format is either ‘paperback’ or ‘hardcover’, or that the feedback score does not exceed 10, or that a customer cannot be rating his or her own feedback on a book etc. By enforcing such rules at the database level, it</w:t>
+      </w:r>
+      <w:r>
+        <w:rPr>
+          <w:rFonts w:ascii="Times New Roman" w:hAnsi="Times New Roman" w:cs="Times New Roman"/>
+          <w:sz w:val="20"/>
+          <w:szCs w:val="20"/>
+        </w:rPr>
+        <w:t xml:space="preserve"> helped to ensure that the initial insertion of test data into the database conformed to those rules. It also</w:t>
+      </w:r>
+      <w:r>
+        <w:rPr>
+          <w:rFonts w:ascii="Times New Roman" w:hAnsi="Times New Roman" w:cs="Times New Roman"/>
+          <w:sz w:val="20"/>
+          <w:szCs w:val="20"/>
+        </w:rPr>
+        <w:t xml:space="preserve"> minimized the likelihood of mistakes during application level development.</w:t>
+      </w:r>
+    </w:p>
+    <w:p>
+      <w:pPr>
+        <w:spacing w:line="360" w:lineRule="auto"/>
+        <w:rPr>
+          <w:rFonts w:ascii="Times New Roman" w:hAnsi="Times New Roman" w:cs="Times New Roman"/>
+          <w:sz w:val="20"/>
+          <w:szCs w:val="20"/>
+        </w:rPr>
+      </w:pPr>
+      <w:r>
+        <w:rPr>
+          <w:rFonts w:ascii="Times New Roman" w:hAnsi="Times New Roman" w:cs="Times New Roman"/>
+          <w:sz w:val="20"/>
+          <w:szCs w:val="20"/>
+        </w:rPr>
+        <w:t xml:space="preserve">Here is a sample </w:t>
+      </w:r>
+      <w:r>
+        <w:rPr>
+          <w:rFonts w:ascii="Times New Roman" w:hAnsi="Times New Roman" w:cs="Times New Roman"/>
+          <w:sz w:val="20"/>
+          <w:szCs w:val="20"/>
+        </w:rPr>
+        <w:t>trigger</w:t>
+      </w:r>
+      <w:r>
+        <w:rPr>
+          <w:rFonts w:ascii="Times New Roman" w:hAnsi="Times New Roman" w:cs="Times New Roman"/>
+          <w:sz w:val="20"/>
+          <w:szCs w:val="20"/>
+        </w:rPr>
+        <w:t xml:space="preserve"> which ensures the format of the book is either ‘paperback’ or ‘hardcover’ and that the book price cannot be negative.</w:t>
+      </w:r>
+    </w:p>
+    <w:p>
+      <w:pPr>
+        <w:spacing w:line="360" w:lineRule="auto"/>
+        <w:rPr>
+          <w:rFonts w:ascii="Times New Roman" w:hAnsi="Times New Roman" w:cs="Times New Roman"/>
+          <w:sz w:val="20"/>
+          <w:szCs w:val="20"/>
+        </w:rPr>
+      </w:pPr>
+      <w:r>
+        <w:rPr>
+          <w:noProof/>
+          <w:lang w:eastAsia="en-SG"/>
+        </w:rPr>
+        <w:drawing>
+          <wp:inline distT="0" distB="0" distL="0" distR="0" wp14:anchorId="7E4A1784" wp14:editId="0B5AADCF">
+            <wp:extent cx="3721837" cy="3066524"/>
+            <wp:effectExtent l="0" t="0" r="0" b="635"/>
+            <wp:docPr id="3" name="Picture 3"/>
+            <wp:cNvGraphicFramePr>
+              <a:graphicFrameLocks xmlns:a="http://schemas.openxmlformats.org/drawingml/2006/main" noChangeAspect="1"/>
+            </wp:cNvGraphicFramePr>
+            <a:graphic xmlns:a="http://schemas.openxmlformats.org/drawingml/2006/main">
+              <a:graphicData uri="http://schemas.openxmlformats.org/drawingml/2006/picture">
+                <pic:pic xmlns:pic="http://schemas.openxmlformats.org/drawingml/2006/picture">
+                  <pic:nvPicPr>
+                    <pic:cNvPr id="1" name=""/>
+                    <pic:cNvPicPr/>
+                  </pic:nvPicPr>
+                  <pic:blipFill>
+                    <a:blip r:embed="rId12"/>
+                    <a:stretch>
+                      <a:fillRect/>
+                    </a:stretch>
+                  </pic:blipFill>
+                  <pic:spPr>
+                    <a:xfrm>
+                      <a:off x="0" y="0"/>
                       <a:ext cx="3731995" cy="3074893"/>
                     </a:xfrm>
                     <a:prstGeom prst="rect">
@@ -982,9 +1978,11 @@
       <w:r>
         <w:br/>
       </w:r>
+      <w:bookmarkStart w:id="6" w:name="_Toc406378387"/>
       <w:r>
         <w:t>Initial Insertion of Test Data</w:t>
       </w:r>
+      <w:bookmarkEnd w:id="6"/>
     </w:p>
     <w:p>
       <w:pPr>
@@ -1095,15 +2093,18 @@
         <w:pStyle w:val="Heading2"/>
         <w:spacing w:line="360" w:lineRule="auto"/>
       </w:pPr>
+      <w:bookmarkStart w:id="7" w:name="_Toc406378388"/>
       <w:r>
         <w:lastRenderedPageBreak/>
         <w:t>SQL Queries</w:t>
       </w:r>
+      <w:bookmarkEnd w:id="7"/>
     </w:p>
     <w:tbl>
       <w:tblPr>
         <w:tblStyle w:val="TableGrid"/>
         <w:tblW w:w="0" w:type="auto"/>
+        <w:tblLayout w:type="fixed"/>
         <w:tblLook w:val="04A0" w:firstRow="1" w:lastRow="0" w:firstColumn="1" w:lastColumn="0" w:noHBand="0" w:noVBand="1"/>
       </w:tblPr>
       <w:tblGrid>
@@ -1344,23 +2345,7 @@
                 <w:sz w:val="20"/>
                 <w:szCs w:val="20"/>
               </w:rPr>
-              <w:t>where customer.login = ? &lt;sql:param value=</w:t>
-            </w:r>
-            <w:r>
-              <w:rPr>
-                <w:rFonts w:ascii="Times New Roman" w:hAnsi="Times New Roman" w:cs="Times New Roman"/>
-                <w:sz w:val="20"/>
-                <w:szCs w:val="20"/>
-              </w:rPr>
-              <w:t>“</w:t>
-            </w:r>
-            <w:r>
-              <w:rPr>
-                <w:rFonts w:ascii="Times New Roman" w:hAnsi="Times New Roman" w:cs="Times New Roman"/>
-                <w:sz w:val="20"/>
-                <w:szCs w:val="20"/>
-              </w:rPr>
-              <w:t>${userid}”/&gt;</w:t>
+              <w:t>where customer.login = ? &lt;sql:param value=“${userid}”/&gt;</w:t>
             </w:r>
           </w:p>
         </w:tc>
@@ -1435,15 +2420,7 @@
                 <w:szCs w:val="20"/>
               </w:rPr>
               <w:br/>
-              <w:t xml:space="preserve">where order_customer = </w:t>
-            </w:r>
-            <w:r>
-              <w:rPr>
-                <w:rFonts w:ascii="Times New Roman" w:hAnsi="Times New Roman" w:cs="Times New Roman"/>
-                <w:sz w:val="20"/>
-                <w:szCs w:val="20"/>
-              </w:rPr>
-              <w:t>? &lt;sql:param value=“${userid}”/&gt;</w:t>
+              <w:t>where order_customer = ? &lt;sql:param value=“${userid}”/&gt;</w:t>
             </w:r>
           </w:p>
         </w:tc>
@@ -1518,15 +2495,7 @@
                 <w:szCs w:val="20"/>
               </w:rPr>
               <w:br/>
-              <w:t xml:space="preserve">where feedback_customer </w:t>
-            </w:r>
-            <w:r>
-              <w:rPr>
-                <w:rFonts w:ascii="Times New Roman" w:hAnsi="Times New Roman" w:cs="Times New Roman"/>
-                <w:sz w:val="20"/>
-                <w:szCs w:val="20"/>
-              </w:rPr>
-              <w:t>= ? &lt;sql:param value=“${userid}”/&gt;</w:t>
+              <w:t>where feedback_customer = ? &lt;sql:param value=“${userid}”/&gt;</w:t>
             </w:r>
           </w:p>
         </w:tc>
@@ -1679,15 +2648,7 @@
                 <w:sz w:val="20"/>
                 <w:szCs w:val="20"/>
               </w:rPr>
-              <w:t xml:space="preserve">where rater = </w:t>
-            </w:r>
-            <w:r>
-              <w:rPr>
-                <w:rFonts w:ascii="Times New Roman" w:hAnsi="Times New Roman" w:cs="Times New Roman"/>
-                <w:sz w:val="20"/>
-                <w:szCs w:val="20"/>
-              </w:rPr>
-              <w:t>? &lt;sql:param value=“${userid}”/&gt;</w:t>
+              <w:t>where rater = ? &lt;sql:param value=“${userid}”/&gt;</w:t>
             </w:r>
           </w:p>
         </w:tc>
@@ -1836,115 +2797,43 @@
                 <w:sz w:val="20"/>
                 <w:szCs w:val="20"/>
               </w:rPr>
-              <w:t xml:space="preserve">and book.authors rlike </w:t>
-            </w:r>
-            <w:r>
-              <w:rPr>
-                <w:rFonts w:ascii="Times New Roman" w:hAnsi="Times New Roman" w:cs="Times New Roman"/>
-                <w:sz w:val="20"/>
-                <w:szCs w:val="20"/>
-              </w:rPr>
-              <w:t>? &lt;sql:param value=“</w:t>
-            </w:r>
-            <w:r>
-              <w:rPr>
-                <w:rFonts w:ascii="Times New Roman" w:hAnsi="Times New Roman" w:cs="Times New Roman"/>
-                <w:sz w:val="20"/>
-                <w:szCs w:val="20"/>
-              </w:rPr>
-              <w:t>${param.authors</w:t>
-            </w:r>
-            <w:r>
-              <w:rPr>
-                <w:rFonts w:ascii="Times New Roman" w:hAnsi="Times New Roman" w:cs="Times New Roman"/>
-                <w:sz w:val="20"/>
-                <w:szCs w:val="20"/>
-              </w:rPr>
-              <w:t>}”/&gt;</w:t>
-            </w:r>
-          </w:p>
-          <w:p>
-            <w:pPr>
-              <w:spacing w:line="360" w:lineRule="auto"/>
-              <w:rPr>
-                <w:rFonts w:ascii="Times New Roman" w:hAnsi="Times New Roman" w:cs="Times New Roman"/>
-                <w:sz w:val="20"/>
-                <w:szCs w:val="20"/>
-              </w:rPr>
-            </w:pPr>
-            <w:r>
-              <w:rPr>
-                <w:rFonts w:ascii="Times New Roman" w:hAnsi="Times New Roman" w:cs="Times New Roman"/>
-                <w:sz w:val="20"/>
-                <w:szCs w:val="20"/>
-              </w:rPr>
-              <w:t xml:space="preserve">and book.publisher rlike </w:t>
-            </w:r>
-            <w:r>
-              <w:rPr>
-                <w:rFonts w:ascii="Times New Roman" w:hAnsi="Times New Roman" w:cs="Times New Roman"/>
-                <w:sz w:val="20"/>
-                <w:szCs w:val="20"/>
-              </w:rPr>
-              <w:t>? &lt;sql:param value=“</w:t>
-            </w:r>
-            <w:r>
-              <w:rPr>
-                <w:rFonts w:ascii="Times New Roman" w:hAnsi="Times New Roman" w:cs="Times New Roman"/>
-                <w:sz w:val="20"/>
-                <w:szCs w:val="20"/>
-              </w:rPr>
-              <w:t>${param.publisher</w:t>
-            </w:r>
-            <w:r>
-              <w:rPr>
-                <w:rFonts w:ascii="Times New Roman" w:hAnsi="Times New Roman" w:cs="Times New Roman"/>
-                <w:sz w:val="20"/>
-                <w:szCs w:val="20"/>
-              </w:rPr>
-              <w:t>}”/&gt;</w:t>
-            </w:r>
-          </w:p>
-          <w:p>
-            <w:pPr>
-              <w:spacing w:line="360" w:lineRule="auto"/>
-              <w:rPr>
-                <w:rFonts w:ascii="Times New Roman" w:hAnsi="Times New Roman" w:cs="Times New Roman"/>
-                <w:sz w:val="20"/>
-                <w:szCs w:val="20"/>
-              </w:rPr>
-            </w:pPr>
-            <w:r>
-              <w:rPr>
-                <w:rFonts w:ascii="Times New Roman" w:hAnsi="Times New Roman" w:cs="Times New Roman"/>
-                <w:sz w:val="20"/>
-                <w:szCs w:val="20"/>
-              </w:rPr>
-              <w:t xml:space="preserve">and book.subject rlike </w:t>
-            </w:r>
-            <w:r>
-              <w:rPr>
-                <w:rFonts w:ascii="Times New Roman" w:hAnsi="Times New Roman" w:cs="Times New Roman"/>
-                <w:sz w:val="20"/>
-                <w:szCs w:val="20"/>
-              </w:rPr>
-              <w:t>? &lt;sql:param value=“</w:t>
-            </w:r>
-            <w:r>
-              <w:rPr>
-                <w:rFonts w:ascii="Times New Roman" w:hAnsi="Times New Roman" w:cs="Times New Roman"/>
-                <w:sz w:val="20"/>
-                <w:szCs w:val="20"/>
-              </w:rPr>
-              <w:t>${param.subject</w:t>
-            </w:r>
-            <w:r>
-              <w:rPr>
-                <w:rFonts w:ascii="Times New Roman" w:hAnsi="Times New Roman" w:cs="Times New Roman"/>
-                <w:sz w:val="20"/>
-                <w:szCs w:val="20"/>
-              </w:rPr>
-              <w:t>}”/&gt;</w:t>
+              <w:t>and book.authors rlike ? &lt;sql:param value=“${param.authors}”/&gt;</w:t>
+            </w:r>
+          </w:p>
+          <w:p>
+            <w:pPr>
+              <w:spacing w:line="360" w:lineRule="auto"/>
+              <w:rPr>
+                <w:rFonts w:ascii="Times New Roman" w:hAnsi="Times New Roman" w:cs="Times New Roman"/>
+                <w:sz w:val="20"/>
+                <w:szCs w:val="20"/>
+              </w:rPr>
+            </w:pPr>
+            <w:r>
+              <w:rPr>
+                <w:rFonts w:ascii="Times New Roman" w:hAnsi="Times New Roman" w:cs="Times New Roman"/>
+                <w:sz w:val="20"/>
+                <w:szCs w:val="20"/>
+              </w:rPr>
+              <w:t>and book.publisher rlike ? &lt;sql:param value=“${param.publisher}”/&gt;</w:t>
+            </w:r>
+          </w:p>
+          <w:p>
+            <w:pPr>
+              <w:spacing w:line="360" w:lineRule="auto"/>
+              <w:rPr>
+                <w:rFonts w:ascii="Times New Roman" w:hAnsi="Times New Roman" w:cs="Times New Roman"/>
+                <w:sz w:val="20"/>
+                <w:szCs w:val="20"/>
+              </w:rPr>
+            </w:pPr>
+            <w:r>
+              <w:rPr>
+                <w:rFonts w:ascii="Times New Roman" w:hAnsi="Times New Roman" w:cs="Times New Roman"/>
+                <w:sz w:val="20"/>
+                <w:szCs w:val="20"/>
+              </w:rPr>
+              <w:t>and book.subject rlike ? &lt;sql:param value=“${param.subject}”/&gt;</w:t>
             </w:r>
           </w:p>
           <w:p>
@@ -2128,7 +3017,15 @@
                 <w:sz w:val="20"/>
                 <w:szCs w:val="20"/>
               </w:rPr>
-              <w:t>For a given book, user asks for top n most ‘useful’ feedbacks</w:t>
+              <w:t>For a given book, user views all the feedback and ratings on it</w:t>
+            </w:r>
+            <w:r>
+              <w:rPr>
+                <w:rFonts w:ascii="Times New Roman" w:hAnsi="Times New Roman" w:cs="Times New Roman"/>
+                <w:sz w:val="20"/>
+                <w:szCs w:val="20"/>
+              </w:rPr>
+              <w:t xml:space="preserve"> (top n)</w:t>
             </w:r>
           </w:p>
         </w:tc>
@@ -2145,6 +3042,329 @@
                 <w:szCs w:val="20"/>
               </w:rPr>
             </w:pPr>
+            <w:r>
+              <w:rPr>
+                <w:rFonts w:ascii="Times New Roman" w:hAnsi="Times New Roman" w:cs="Times New Roman"/>
+                <w:sz w:val="20"/>
+                <w:szCs w:val="20"/>
+              </w:rPr>
+              <w:t>select feedback_text, feedback_score, feedback_customer,</w:t>
+            </w:r>
+            <w:r>
+              <w:rPr>
+                <w:rFonts w:ascii="Times New Roman" w:hAnsi="Times New Roman" w:cs="Times New Roman"/>
+                <w:sz w:val="20"/>
+                <w:szCs w:val="20"/>
+              </w:rPr>
+              <w:t xml:space="preserve"> name, feedback_date, avg(ifnull(</w:t>
+            </w:r>
+            <w:r>
+              <w:rPr>
+                <w:rFonts w:ascii="Times New Roman" w:hAnsi="Times New Roman" w:cs="Times New Roman"/>
+                <w:sz w:val="20"/>
+                <w:szCs w:val="20"/>
+              </w:rPr>
+              <w:t>rating,0)) as avgScore, count(rating) as ratingCount from</w:t>
+            </w:r>
+            <w:r>
+              <w:rPr>
+                <w:rFonts w:ascii="Times New Roman" w:hAnsi="Times New Roman" w:cs="Times New Roman"/>
+                <w:sz w:val="20"/>
+                <w:szCs w:val="20"/>
+              </w:rPr>
+              <w:t xml:space="preserve"> </w:t>
+            </w:r>
+            <w:r>
+              <w:rPr>
+                <w:rFonts w:ascii="Times New Roman" w:hAnsi="Times New Roman" w:cs="Times New Roman"/>
+                <w:sz w:val="20"/>
+                <w:szCs w:val="20"/>
+              </w:rPr>
+              <w:t>(</w:t>
+            </w:r>
+            <w:r>
+              <w:rPr>
+                <w:rFonts w:ascii="Times New Roman" w:hAnsi="Times New Roman" w:cs="Times New Roman"/>
+                <w:sz w:val="20"/>
+                <w:szCs w:val="20"/>
+              </w:rPr>
+              <w:t xml:space="preserve">select feedback_customer, </w:t>
+            </w:r>
+            <w:r>
+              <w:rPr>
+                <w:rFonts w:ascii="Times New Roman" w:hAnsi="Times New Roman" w:cs="Times New Roman"/>
+                <w:sz w:val="20"/>
+                <w:szCs w:val="20"/>
+              </w:rPr>
+              <w:t>feedback_date,</w:t>
+            </w:r>
+            <w:r>
+              <w:rPr>
+                <w:rFonts w:ascii="Times New Roman" w:hAnsi="Times New Roman" w:cs="Times New Roman"/>
+                <w:sz w:val="20"/>
+                <w:szCs w:val="20"/>
+              </w:rPr>
+              <w:t xml:space="preserve"> </w:t>
+            </w:r>
+            <w:r>
+              <w:rPr>
+                <w:rFonts w:ascii="Times New Roman" w:hAnsi="Times New Roman" w:cs="Times New Roman"/>
+                <w:sz w:val="20"/>
+                <w:szCs w:val="20"/>
+              </w:rPr>
+              <w:t>feedback_score,</w:t>
+            </w:r>
+            <w:r>
+              <w:rPr>
+                <w:rFonts w:ascii="Times New Roman" w:hAnsi="Times New Roman" w:cs="Times New Roman"/>
+                <w:sz w:val="20"/>
+                <w:szCs w:val="20"/>
+              </w:rPr>
+              <w:t xml:space="preserve"> </w:t>
+            </w:r>
+            <w:r>
+              <w:rPr>
+                <w:rFonts w:ascii="Times New Roman" w:hAnsi="Times New Roman" w:cs="Times New Roman"/>
+                <w:sz w:val="20"/>
+                <w:szCs w:val="20"/>
+              </w:rPr>
+              <w:lastRenderedPageBreak/>
+              <w:t>feedback_text, name,</w:t>
+            </w:r>
+            <w:r>
+              <w:rPr>
+                <w:rFonts w:ascii="Times New Roman" w:hAnsi="Times New Roman" w:cs="Times New Roman"/>
+                <w:sz w:val="20"/>
+                <w:szCs w:val="20"/>
+              </w:rPr>
+              <w:t xml:space="preserve"> </w:t>
+            </w:r>
+            <w:r>
+              <w:rPr>
+                <w:rFonts w:ascii="Times New Roman" w:hAnsi="Times New Roman" w:cs="Times New Roman"/>
+                <w:sz w:val="20"/>
+                <w:szCs w:val="20"/>
+              </w:rPr>
+              <w:t>feedback_isbn13</w:t>
+            </w:r>
+            <w:r>
+              <w:rPr>
+                <w:rFonts w:ascii="Times New Roman" w:hAnsi="Times New Roman" w:cs="Times New Roman"/>
+                <w:sz w:val="20"/>
+                <w:szCs w:val="20"/>
+              </w:rPr>
+              <w:t xml:space="preserve"> from </w:t>
+            </w:r>
+            <w:r>
+              <w:rPr>
+                <w:rFonts w:ascii="Times New Roman" w:hAnsi="Times New Roman" w:cs="Times New Roman"/>
+                <w:sz w:val="20"/>
+                <w:szCs w:val="20"/>
+              </w:rPr>
+              <w:t xml:space="preserve">gives_feedback </w:t>
+            </w:r>
+            <w:r>
+              <w:rPr>
+                <w:rFonts w:ascii="Times New Roman" w:hAnsi="Times New Roman" w:cs="Times New Roman"/>
+                <w:sz w:val="20"/>
+                <w:szCs w:val="20"/>
+              </w:rPr>
+              <w:br/>
+            </w:r>
+            <w:r>
+              <w:rPr>
+                <w:rFonts w:ascii="Times New Roman" w:hAnsi="Times New Roman" w:cs="Times New Roman"/>
+                <w:sz w:val="20"/>
+                <w:szCs w:val="20"/>
+              </w:rPr>
+              <w:t>inner join customer on customer.login=gives_feedback.feedback_customer</w:t>
+            </w:r>
+          </w:p>
+          <w:p>
+            <w:pPr>
+              <w:spacing w:line="360" w:lineRule="auto"/>
+              <w:rPr>
+                <w:rFonts w:ascii="Times New Roman" w:hAnsi="Times New Roman" w:cs="Times New Roman"/>
+                <w:sz w:val="20"/>
+                <w:szCs w:val="20"/>
+              </w:rPr>
+            </w:pPr>
+            <w:r>
+              <w:rPr>
+                <w:rFonts w:ascii="Times New Roman" w:hAnsi="Times New Roman" w:cs="Times New Roman"/>
+                <w:sz w:val="20"/>
+                <w:szCs w:val="20"/>
+              </w:rPr>
+              <w:t xml:space="preserve">where </w:t>
+            </w:r>
+            <w:r>
+              <w:rPr>
+                <w:rFonts w:ascii="Times New Roman" w:hAnsi="Times New Roman" w:cs="Times New Roman"/>
+                <w:sz w:val="20"/>
+                <w:szCs w:val="20"/>
+              </w:rPr>
+              <w:t xml:space="preserve">feedback_isbn13 =  ? &lt;sql:param value="${param.isbn13}"/&gt;) as K </w:t>
+            </w:r>
+          </w:p>
+          <w:p>
+            <w:pPr>
+              <w:spacing w:line="360" w:lineRule="auto"/>
+              <w:rPr>
+                <w:rFonts w:ascii="Times New Roman" w:hAnsi="Times New Roman" w:cs="Times New Roman"/>
+                <w:sz w:val="20"/>
+                <w:szCs w:val="20"/>
+              </w:rPr>
+            </w:pPr>
+            <w:r>
+              <w:rPr>
+                <w:rFonts w:ascii="Times New Roman" w:hAnsi="Times New Roman" w:cs="Times New Roman"/>
+                <w:sz w:val="20"/>
+                <w:szCs w:val="20"/>
+              </w:rPr>
+              <w:t xml:space="preserve">left join rates_feedback on </w:t>
+            </w:r>
+            <w:r>
+              <w:rPr>
+                <w:rFonts w:ascii="Times New Roman" w:hAnsi="Times New Roman" w:cs="Times New Roman"/>
+                <w:sz w:val="20"/>
+                <w:szCs w:val="20"/>
+              </w:rPr>
+              <w:t>rates_feedback.ratee=feedback_customer</w:t>
+            </w:r>
+          </w:p>
+          <w:p>
+            <w:pPr>
+              <w:spacing w:line="360" w:lineRule="auto"/>
+              <w:rPr>
+                <w:rFonts w:ascii="Times New Roman" w:hAnsi="Times New Roman" w:cs="Times New Roman"/>
+                <w:sz w:val="20"/>
+                <w:szCs w:val="20"/>
+              </w:rPr>
+            </w:pPr>
+            <w:r>
+              <w:rPr>
+                <w:rFonts w:ascii="Times New Roman" w:hAnsi="Times New Roman" w:cs="Times New Roman"/>
+                <w:sz w:val="20"/>
+                <w:szCs w:val="20"/>
+              </w:rPr>
+              <w:t xml:space="preserve">and ratee_feedback_isbn13=feedback_isbn13 </w:t>
+            </w:r>
+          </w:p>
+          <w:p>
+            <w:pPr>
+              <w:spacing w:line="360" w:lineRule="auto"/>
+              <w:rPr>
+                <w:rFonts w:ascii="Times New Roman" w:hAnsi="Times New Roman" w:cs="Times New Roman"/>
+                <w:sz w:val="20"/>
+                <w:szCs w:val="20"/>
+              </w:rPr>
+            </w:pPr>
+            <w:r>
+              <w:rPr>
+                <w:rFonts w:ascii="Times New Roman" w:hAnsi="Times New Roman" w:cs="Times New Roman"/>
+                <w:sz w:val="20"/>
+                <w:szCs w:val="20"/>
+              </w:rPr>
+              <w:t xml:space="preserve">group by </w:t>
+            </w:r>
+            <w:r>
+              <w:rPr>
+                <w:rFonts w:ascii="Times New Roman" w:hAnsi="Times New Roman" w:cs="Times New Roman"/>
+                <w:sz w:val="20"/>
+                <w:szCs w:val="20"/>
+              </w:rPr>
+              <w:t>feedback_text,</w:t>
+            </w:r>
+            <w:r>
+              <w:rPr>
+                <w:rFonts w:ascii="Times New Roman" w:hAnsi="Times New Roman" w:cs="Times New Roman"/>
+                <w:sz w:val="20"/>
+                <w:szCs w:val="20"/>
+              </w:rPr>
+              <w:t xml:space="preserve"> </w:t>
+            </w:r>
+            <w:r>
+              <w:rPr>
+                <w:rFonts w:ascii="Times New Roman" w:hAnsi="Times New Roman" w:cs="Times New Roman"/>
+                <w:sz w:val="20"/>
+                <w:szCs w:val="20"/>
+              </w:rPr>
+              <w:t>feedback_score,</w:t>
+            </w:r>
+            <w:r>
+              <w:rPr>
+                <w:rFonts w:ascii="Times New Roman" w:hAnsi="Times New Roman" w:cs="Times New Roman"/>
+                <w:sz w:val="20"/>
+                <w:szCs w:val="20"/>
+              </w:rPr>
+              <w:t xml:space="preserve"> </w:t>
+            </w:r>
+            <w:r>
+              <w:rPr>
+                <w:rFonts w:ascii="Times New Roman" w:hAnsi="Times New Roman" w:cs="Times New Roman"/>
+                <w:sz w:val="20"/>
+                <w:szCs w:val="20"/>
+              </w:rPr>
+              <w:t>feedback_customer,</w:t>
+            </w:r>
+            <w:r>
+              <w:rPr>
+                <w:rFonts w:ascii="Times New Roman" w:hAnsi="Times New Roman" w:cs="Times New Roman"/>
+                <w:sz w:val="20"/>
+                <w:szCs w:val="20"/>
+              </w:rPr>
+              <w:t xml:space="preserve"> </w:t>
+            </w:r>
+            <w:r>
+              <w:rPr>
+                <w:rFonts w:ascii="Times New Roman" w:hAnsi="Times New Roman" w:cs="Times New Roman"/>
+                <w:sz w:val="20"/>
+                <w:szCs w:val="20"/>
+              </w:rPr>
+              <w:t>name,</w:t>
+            </w:r>
+            <w:r>
+              <w:rPr>
+                <w:rFonts w:ascii="Times New Roman" w:hAnsi="Times New Roman" w:cs="Times New Roman"/>
+                <w:sz w:val="20"/>
+                <w:szCs w:val="20"/>
+              </w:rPr>
+              <w:t xml:space="preserve"> feedback_date </w:t>
+            </w:r>
+            <w:r>
+              <w:rPr>
+                <w:rFonts w:ascii="Times New Roman" w:hAnsi="Times New Roman" w:cs="Times New Roman"/>
+                <w:sz w:val="20"/>
+                <w:szCs w:val="20"/>
+              </w:rPr>
+              <w:br/>
+            </w:r>
+            <w:r>
+              <w:rPr>
+                <w:rFonts w:ascii="Times New Roman" w:hAnsi="Times New Roman" w:cs="Times New Roman"/>
+                <w:sz w:val="20"/>
+                <w:szCs w:val="20"/>
+              </w:rPr>
+              <w:t>order by avgScore DESC</w:t>
+            </w:r>
+          </w:p>
+          <w:p>
+            <w:pPr>
+              <w:spacing w:line="360" w:lineRule="auto"/>
+              <w:rPr>
+                <w:rFonts w:ascii="Times New Roman" w:hAnsi="Times New Roman" w:cs="Times New Roman"/>
+                <w:sz w:val="20"/>
+                <w:szCs w:val="20"/>
+              </w:rPr>
+            </w:pPr>
+            <w:r>
+              <w:rPr>
+                <w:rFonts w:ascii="Times New Roman" w:hAnsi="Times New Roman" w:cs="Times New Roman"/>
+                <w:sz w:val="20"/>
+                <w:szCs w:val="20"/>
+              </w:rPr>
+              <w:t>limit &lt;c:out value="${toView}"/&gt;;</w:t>
+            </w:r>
           </w:p>
         </w:tc>
       </w:tr>
@@ -2168,6 +3388,7 @@
                 <w:sz w:val="20"/>
                 <w:szCs w:val="20"/>
               </w:rPr>
+              <w:lastRenderedPageBreak/>
               <w:t>For a given book, user enters in his or her feedback</w:t>
             </w:r>
           </w:p>
@@ -2185,6 +3406,38 @@
                 <w:szCs w:val="20"/>
               </w:rPr>
             </w:pPr>
+            <w:r>
+              <w:rPr>
+                <w:rFonts w:ascii="Times New Roman" w:hAnsi="Times New Roman" w:cs="Times New Roman"/>
+                <w:sz w:val="20"/>
+                <w:szCs w:val="20"/>
+              </w:rPr>
+              <w:t xml:space="preserve">"insert into </w:t>
+            </w:r>
+            <w:r>
+              <w:rPr>
+                <w:rFonts w:ascii="Times New Roman" w:hAnsi="Times New Roman" w:cs="Times New Roman"/>
+                <w:sz w:val="20"/>
+                <w:szCs w:val="20"/>
+              </w:rPr>
+              <w:t>gives_feedback(feedback_isbn13,feedback_customer,feedback_date,fee</w:t>
+            </w:r>
+            <w:r>
+              <w:rPr>
+                <w:rFonts w:ascii="Times New Roman" w:hAnsi="Times New Roman" w:cs="Times New Roman"/>
+                <w:sz w:val="20"/>
+                <w:szCs w:val="20"/>
+              </w:rPr>
+              <w:t xml:space="preserve">dback_score,feedback_text) " + </w:t>
+            </w:r>
+            <w:r>
+              <w:rPr>
+                <w:rFonts w:ascii="Times New Roman" w:hAnsi="Times New Roman" w:cs="Times New Roman"/>
+                <w:sz w:val="20"/>
+                <w:szCs w:val="20"/>
+              </w:rPr>
+              <w:t>values ('" + isbn13 + "','" + user + "','" + currentTime + "','" + score + "','" + feedback +  "')");</w:t>
+            </w:r>
           </w:p>
         </w:tc>
       </w:tr>
@@ -2208,7 +3461,6 @@
                 <w:sz w:val="20"/>
                 <w:szCs w:val="20"/>
               </w:rPr>
-              <w:lastRenderedPageBreak/>
               <w:t>For a given book, user rates the usefulness of other users’ feedback</w:t>
             </w:r>
           </w:p>
@@ -2226,6 +3478,32 @@
                 <w:szCs w:val="20"/>
               </w:rPr>
             </w:pPr>
+            <w:r>
+              <w:rPr>
+                <w:rFonts w:ascii="Times New Roman" w:hAnsi="Times New Roman" w:cs="Times New Roman"/>
+                <w:sz w:val="20"/>
+                <w:szCs w:val="20"/>
+              </w:rPr>
+              <w:t xml:space="preserve">"insert into rates_feedback(rater,ratee,ratee_feedback_isbn13,rating) " + </w:t>
+            </w:r>
+          </w:p>
+          <w:p>
+            <w:pPr>
+              <w:spacing w:line="360" w:lineRule="auto"/>
+              <w:rPr>
+                <w:rFonts w:ascii="Times New Roman" w:hAnsi="Times New Roman" w:cs="Times New Roman"/>
+                <w:sz w:val="20"/>
+                <w:szCs w:val="20"/>
+              </w:rPr>
+            </w:pPr>
+            <w:r>
+              <w:rPr>
+                <w:rFonts w:ascii="Times New Roman" w:hAnsi="Times New Roman" w:cs="Times New Roman"/>
+                <w:sz w:val="20"/>
+                <w:szCs w:val="20"/>
+              </w:rPr>
+              <w:t>"values ('" + user + "','" + ratee + "','" + isbn13 + "','" + score +"')");</w:t>
+            </w:r>
           </w:p>
         </w:tc>
       </w:tr>
@@ -2251,6 +3529,14 @@
               </w:rPr>
               <w:t>For a given book, user orders x copies of it</w:t>
             </w:r>
+            <w:r>
+              <w:rPr>
+                <w:rFonts w:ascii="Times New Roman" w:hAnsi="Times New Roman" w:cs="Times New Roman"/>
+                <w:sz w:val="20"/>
+                <w:szCs w:val="20"/>
+              </w:rPr>
+              <w:t xml:space="preserve"> (insert new order and update the book quantity)</w:t>
+            </w:r>
           </w:p>
         </w:tc>
         <w:tc>
@@ -2266,6 +3552,58 @@
                 <w:szCs w:val="20"/>
               </w:rPr>
             </w:pPr>
+            <w:r>
+              <w:rPr>
+                <w:rFonts w:ascii="Times New Roman" w:hAnsi="Times New Roman" w:cs="Times New Roman"/>
+                <w:sz w:val="20"/>
+                <w:szCs w:val="20"/>
+              </w:rPr>
+              <w:t>"insert into orders(order_date, order_status, order_isbn13, order_</w:t>
+            </w:r>
+            <w:r>
+              <w:rPr>
+                <w:rFonts w:ascii="Times New Roman" w:hAnsi="Times New Roman" w:cs="Times New Roman"/>
+                <w:sz w:val="20"/>
+                <w:szCs w:val="20"/>
+              </w:rPr>
+              <w:t xml:space="preserve">copies, order_customer) " </w:t>
+            </w:r>
+            <w:r>
+              <w:rPr>
+                <w:rFonts w:ascii="Times New Roman" w:hAnsi="Times New Roman" w:cs="Times New Roman"/>
+                <w:sz w:val="20"/>
+                <w:szCs w:val="20"/>
+              </w:rPr>
+              <w:t>+ "values ('" + date + "','" + status + "','" + isbn + "','" + order_copies + "','" + cust_name + "')");</w:t>
+            </w:r>
+          </w:p>
+          <w:p>
+            <w:pPr>
+              <w:spacing w:line="360" w:lineRule="auto"/>
+              <w:rPr>
+                <w:rFonts w:ascii="Times New Roman" w:hAnsi="Times New Roman" w:cs="Times New Roman"/>
+                <w:sz w:val="20"/>
+                <w:szCs w:val="20"/>
+              </w:rPr>
+            </w:pPr>
+          </w:p>
+          <w:p>
+            <w:pPr>
+              <w:spacing w:line="360" w:lineRule="auto"/>
+              <w:rPr>
+                <w:rFonts w:ascii="Times New Roman" w:hAnsi="Times New Roman" w:cs="Times New Roman"/>
+                <w:sz w:val="20"/>
+                <w:szCs w:val="20"/>
+              </w:rPr>
+            </w:pPr>
+            <w:r>
+              <w:rPr>
+                <w:rFonts w:ascii="Times New Roman" w:hAnsi="Times New Roman" w:cs="Times New Roman"/>
+                <w:sz w:val="20"/>
+                <w:szCs w:val="20"/>
+              </w:rPr>
+              <w:t>"update book set copies = '" + new_copies + "'where isbn13='" + isbn + "'");</w:t>
+            </w:r>
           </w:p>
         </w:tc>
       </w:tr>
@@ -2306,6 +3644,322 @@
                 <w:szCs w:val="20"/>
               </w:rPr>
             </w:pPr>
+            <w:r>
+              <w:rPr>
+                <w:rFonts w:ascii="Times New Roman" w:hAnsi="Times New Roman" w:cs="Times New Roman"/>
+                <w:sz w:val="20"/>
+                <w:szCs w:val="20"/>
+              </w:rPr>
+              <w:t xml:space="preserve">select title, format, pages, language, authors, publisher, year, </w:t>
+            </w:r>
+            <w:r>
+              <w:rPr>
+                <w:rFonts w:ascii="Times New Roman" w:hAnsi="Times New Roman" w:cs="Times New Roman"/>
+                <w:sz w:val="20"/>
+                <w:szCs w:val="20"/>
+              </w:rPr>
+              <w:t xml:space="preserve">isbn13, subject, copies, price </w:t>
+            </w:r>
+            <w:r>
+              <w:rPr>
+                <w:rFonts w:ascii="Times New Roman" w:hAnsi="Times New Roman" w:cs="Times New Roman"/>
+                <w:sz w:val="20"/>
+                <w:szCs w:val="20"/>
+              </w:rPr>
+              <w:t>from book</w:t>
+            </w:r>
+          </w:p>
+          <w:p>
+            <w:pPr>
+              <w:spacing w:line="360" w:lineRule="auto"/>
+              <w:rPr>
+                <w:rFonts w:ascii="Times New Roman" w:hAnsi="Times New Roman" w:cs="Times New Roman"/>
+                <w:sz w:val="20"/>
+                <w:szCs w:val="20"/>
+              </w:rPr>
+            </w:pPr>
+            <w:r>
+              <w:rPr>
+                <w:rFonts w:ascii="Times New Roman" w:hAnsi="Times New Roman" w:cs="Times New Roman"/>
+                <w:sz w:val="20"/>
+                <w:szCs w:val="20"/>
+              </w:rPr>
+              <w:t>where isbn13 in</w:t>
+            </w:r>
+            <w:r>
+              <w:rPr>
+                <w:rFonts w:ascii="Times New Roman" w:hAnsi="Times New Roman" w:cs="Times New Roman"/>
+                <w:sz w:val="20"/>
+                <w:szCs w:val="20"/>
+              </w:rPr>
+              <w:t xml:space="preserve"> </w:t>
+            </w:r>
+            <w:r>
+              <w:rPr>
+                <w:rFonts w:ascii="Times New Roman" w:hAnsi="Times New Roman" w:cs="Times New Roman"/>
+                <w:sz w:val="20"/>
+                <w:szCs w:val="20"/>
+              </w:rPr>
+              <w:t>(</w:t>
+            </w:r>
+          </w:p>
+          <w:p>
+            <w:pPr>
+              <w:spacing w:line="360" w:lineRule="auto"/>
+              <w:rPr>
+                <w:rFonts w:ascii="Times New Roman" w:hAnsi="Times New Roman" w:cs="Times New Roman"/>
+                <w:sz w:val="20"/>
+                <w:szCs w:val="20"/>
+              </w:rPr>
+            </w:pPr>
+            <w:r>
+              <w:rPr>
+                <w:rFonts w:ascii="Times New Roman" w:hAnsi="Times New Roman" w:cs="Times New Roman"/>
+                <w:sz w:val="20"/>
+                <w:szCs w:val="20"/>
+              </w:rPr>
+              <w:t xml:space="preserve">   </w:t>
+            </w:r>
+            <w:r>
+              <w:rPr>
+                <w:rFonts w:ascii="Times New Roman" w:hAnsi="Times New Roman" w:cs="Times New Roman"/>
+                <w:sz w:val="20"/>
+                <w:szCs w:val="20"/>
+              </w:rPr>
+              <w:t>select order_isbn13 from orders</w:t>
+            </w:r>
+          </w:p>
+          <w:p>
+            <w:pPr>
+              <w:spacing w:line="360" w:lineRule="auto"/>
+              <w:rPr>
+                <w:rFonts w:ascii="Times New Roman" w:hAnsi="Times New Roman" w:cs="Times New Roman"/>
+                <w:sz w:val="20"/>
+                <w:szCs w:val="20"/>
+              </w:rPr>
+            </w:pPr>
+            <w:r>
+              <w:rPr>
+                <w:rFonts w:ascii="Times New Roman" w:hAnsi="Times New Roman" w:cs="Times New Roman"/>
+                <w:sz w:val="20"/>
+                <w:szCs w:val="20"/>
+              </w:rPr>
+              <w:t xml:space="preserve">   </w:t>
+            </w:r>
+            <w:r>
+              <w:rPr>
+                <w:rFonts w:ascii="Times New Roman" w:hAnsi="Times New Roman" w:cs="Times New Roman"/>
+                <w:sz w:val="20"/>
+                <w:szCs w:val="20"/>
+              </w:rPr>
+              <w:t>where order_customer in</w:t>
+            </w:r>
+            <w:r>
+              <w:rPr>
+                <w:rFonts w:ascii="Times New Roman" w:hAnsi="Times New Roman" w:cs="Times New Roman"/>
+                <w:sz w:val="20"/>
+                <w:szCs w:val="20"/>
+              </w:rPr>
+              <w:t xml:space="preserve"> </w:t>
+            </w:r>
+            <w:r>
+              <w:rPr>
+                <w:rFonts w:ascii="Times New Roman" w:hAnsi="Times New Roman" w:cs="Times New Roman"/>
+                <w:sz w:val="20"/>
+                <w:szCs w:val="20"/>
+              </w:rPr>
+              <w:t>(</w:t>
+            </w:r>
+          </w:p>
+          <w:p>
+            <w:pPr>
+              <w:spacing w:line="360" w:lineRule="auto"/>
+              <w:rPr>
+                <w:rFonts w:ascii="Times New Roman" w:hAnsi="Times New Roman" w:cs="Times New Roman"/>
+                <w:sz w:val="20"/>
+                <w:szCs w:val="20"/>
+              </w:rPr>
+            </w:pPr>
+            <w:r>
+              <w:rPr>
+                <w:rFonts w:ascii="Times New Roman" w:hAnsi="Times New Roman" w:cs="Times New Roman"/>
+                <w:sz w:val="20"/>
+                <w:szCs w:val="20"/>
+              </w:rPr>
+              <w:t xml:space="preserve">      </w:t>
+            </w:r>
+            <w:r>
+              <w:rPr>
+                <w:rFonts w:ascii="Times New Roman" w:hAnsi="Times New Roman" w:cs="Times New Roman"/>
+                <w:sz w:val="20"/>
+                <w:szCs w:val="20"/>
+              </w:rPr>
+              <w:t xml:space="preserve">select order_customer from orders </w:t>
+            </w:r>
+          </w:p>
+          <w:p>
+            <w:pPr>
+              <w:spacing w:line="360" w:lineRule="auto"/>
+              <w:rPr>
+                <w:rFonts w:ascii="Times New Roman" w:hAnsi="Times New Roman" w:cs="Times New Roman"/>
+                <w:sz w:val="20"/>
+                <w:szCs w:val="20"/>
+              </w:rPr>
+            </w:pPr>
+            <w:r>
+              <w:rPr>
+                <w:rFonts w:ascii="Times New Roman" w:hAnsi="Times New Roman" w:cs="Times New Roman"/>
+                <w:sz w:val="20"/>
+                <w:szCs w:val="20"/>
+              </w:rPr>
+              <w:t xml:space="preserve">      </w:t>
+            </w:r>
+            <w:r>
+              <w:rPr>
+                <w:rFonts w:ascii="Times New Roman" w:hAnsi="Times New Roman" w:cs="Times New Roman"/>
+                <w:sz w:val="20"/>
+                <w:szCs w:val="20"/>
+              </w:rPr>
+              <w:t>where order_isbn13 = "&lt;%= request.getParameter("isbn13")%&gt;"</w:t>
+            </w:r>
+          </w:p>
+          <w:p>
+            <w:pPr>
+              <w:spacing w:line="360" w:lineRule="auto"/>
+              <w:rPr>
+                <w:rFonts w:ascii="Times New Roman" w:hAnsi="Times New Roman" w:cs="Times New Roman"/>
+                <w:sz w:val="20"/>
+                <w:szCs w:val="20"/>
+              </w:rPr>
+            </w:pPr>
+            <w:r>
+              <w:rPr>
+                <w:rFonts w:ascii="Times New Roman" w:hAnsi="Times New Roman" w:cs="Times New Roman"/>
+                <w:sz w:val="20"/>
+                <w:szCs w:val="20"/>
+              </w:rPr>
+              <w:t xml:space="preserve">      </w:t>
+            </w:r>
+            <w:r>
+              <w:rPr>
+                <w:rFonts w:ascii="Times New Roman" w:hAnsi="Times New Roman" w:cs="Times New Roman"/>
+                <w:sz w:val="20"/>
+                <w:szCs w:val="20"/>
+              </w:rPr>
+              <w:t>having order_customer &lt;&gt; ? &lt;sql:param value="${userid}"/&gt;)</w:t>
+            </w:r>
+          </w:p>
+          <w:p>
+            <w:pPr>
+              <w:spacing w:line="360" w:lineRule="auto"/>
+              <w:rPr>
+                <w:rFonts w:ascii="Times New Roman" w:hAnsi="Times New Roman" w:cs="Times New Roman"/>
+                <w:sz w:val="20"/>
+                <w:szCs w:val="20"/>
+              </w:rPr>
+            </w:pPr>
+            <w:r>
+              <w:rPr>
+                <w:rFonts w:ascii="Times New Roman" w:hAnsi="Times New Roman" w:cs="Times New Roman"/>
+                <w:sz w:val="20"/>
+                <w:szCs w:val="20"/>
+              </w:rPr>
+              <w:t xml:space="preserve">   </w:t>
+            </w:r>
+            <w:r>
+              <w:rPr>
+                <w:rFonts w:ascii="Times New Roman" w:hAnsi="Times New Roman" w:cs="Times New Roman"/>
+                <w:sz w:val="20"/>
+                <w:szCs w:val="20"/>
+              </w:rPr>
+              <w:t>group by order_isbn13</w:t>
+            </w:r>
+          </w:p>
+          <w:p>
+            <w:pPr>
+              <w:spacing w:line="360" w:lineRule="auto"/>
+              <w:rPr>
+                <w:rFonts w:ascii="Times New Roman" w:hAnsi="Times New Roman" w:cs="Times New Roman"/>
+                <w:sz w:val="20"/>
+                <w:szCs w:val="20"/>
+              </w:rPr>
+            </w:pPr>
+            <w:r>
+              <w:rPr>
+                <w:rFonts w:ascii="Times New Roman" w:hAnsi="Times New Roman" w:cs="Times New Roman"/>
+                <w:sz w:val="20"/>
+                <w:szCs w:val="20"/>
+              </w:rPr>
+              <w:t xml:space="preserve">   </w:t>
+            </w:r>
+            <w:r>
+              <w:rPr>
+                <w:rFonts w:ascii="Times New Roman" w:hAnsi="Times New Roman" w:cs="Times New Roman"/>
+                <w:sz w:val="20"/>
+                <w:szCs w:val="20"/>
+              </w:rPr>
+              <w:t>having order_isbn13 &lt;&gt; "&lt;%= request.getParameter("isbn13")%&gt;"</w:t>
+            </w:r>
+          </w:p>
+          <w:p>
+            <w:pPr>
+              <w:spacing w:line="360" w:lineRule="auto"/>
+              <w:rPr>
+                <w:rFonts w:ascii="Times New Roman" w:hAnsi="Times New Roman" w:cs="Times New Roman"/>
+                <w:sz w:val="20"/>
+                <w:szCs w:val="20"/>
+              </w:rPr>
+            </w:pPr>
+            <w:r>
+              <w:rPr>
+                <w:rFonts w:ascii="Times New Roman" w:hAnsi="Times New Roman" w:cs="Times New Roman"/>
+                <w:sz w:val="20"/>
+                <w:szCs w:val="20"/>
+              </w:rPr>
+              <w:t xml:space="preserve">   </w:t>
+            </w:r>
+            <w:r>
+              <w:rPr>
+                <w:rFonts w:ascii="Times New Roman" w:hAnsi="Times New Roman" w:cs="Times New Roman"/>
+                <w:sz w:val="20"/>
+                <w:szCs w:val="20"/>
+              </w:rPr>
+              <w:t>order by count(*) desc);</w:t>
+            </w:r>
+          </w:p>
+          <w:p>
+            <w:pPr>
+              <w:spacing w:line="360" w:lineRule="auto"/>
+              <w:rPr>
+                <w:rFonts w:ascii="Times New Roman" w:hAnsi="Times New Roman" w:cs="Times New Roman"/>
+                <w:sz w:val="20"/>
+                <w:szCs w:val="20"/>
+              </w:rPr>
+            </w:pPr>
+            <w:r>
+              <w:rPr>
+                <w:rFonts w:ascii="Times New Roman" w:hAnsi="Times New Roman" w:cs="Times New Roman"/>
+                <w:sz w:val="16"/>
+                <w:szCs w:val="20"/>
+              </w:rPr>
+              <w:t>Note ‘&lt;&gt;’ means ‘</w:t>
+            </w:r>
+            <w:r>
+              <w:rPr>
+                <w:rFonts w:ascii="Times New Roman" w:hAnsi="Times New Roman" w:cs="Times New Roman"/>
+                <w:sz w:val="16"/>
+                <w:szCs w:val="20"/>
+              </w:rPr>
+              <w:t>Not equals</w:t>
+            </w:r>
+            <w:r>
+              <w:rPr>
+                <w:rFonts w:ascii="Times New Roman" w:hAnsi="Times New Roman" w:cs="Times New Roman"/>
+                <w:sz w:val="16"/>
+                <w:szCs w:val="20"/>
+              </w:rPr>
+              <w:t>’</w:t>
+            </w:r>
           </w:p>
         </w:tc>
       </w:tr>
@@ -2342,6 +3996,23 @@
           <w:szCs w:val="20"/>
         </w:rPr>
         <w:t>sers</w:t>
+      </w:r>
+    </w:p>
+    <w:p>
+      <w:pPr>
+        <w:rPr>
+          <w:rFonts w:ascii="Times New Roman" w:hAnsi="Times New Roman" w:cs="Times New Roman"/>
+          <w:sz w:val="20"/>
+          <w:szCs w:val="20"/>
+        </w:rPr>
+      </w:pPr>
+      <w:r>
+        <w:rPr>
+          <w:rFonts w:ascii="Times New Roman" w:hAnsi="Times New Roman" w:cs="Times New Roman"/>
+          <w:sz w:val="20"/>
+          <w:szCs w:val="20"/>
+        </w:rPr>
+        <w:br w:type="page"/>
       </w:r>
     </w:p>
     <w:tbl>
@@ -2351,13 +4022,13 @@
         <w:tblLook w:val="04A0" w:firstRow="1" w:lastRow="0" w:firstColumn="1" w:lastColumn="0" w:noHBand="0" w:noVBand="1"/>
       </w:tblPr>
       <w:tblGrid>
-        <w:gridCol w:w="4868"/>
-        <w:gridCol w:w="4868"/>
+        <w:gridCol w:w="3114"/>
+        <w:gridCol w:w="6622"/>
       </w:tblGrid>
       <w:tr>
         <w:tc>
           <w:tcPr>
-            <w:tcW w:w="4868" w:type="dxa"/>
+            <w:tcW w:w="3114" w:type="dxa"/>
             <w:vAlign w:val="center"/>
           </w:tcPr>
           <w:p>
@@ -2377,13 +4048,14 @@
                 <w:sz w:val="20"/>
                 <w:szCs w:val="20"/>
               </w:rPr>
+              <w:lastRenderedPageBreak/>
               <w:t>System Functionality</w:t>
             </w:r>
           </w:p>
         </w:tc>
         <w:tc>
           <w:tcPr>
-            <w:tcW w:w="4868" w:type="dxa"/>
+            <w:tcW w:w="6622" w:type="dxa"/>
             <w:vAlign w:val="center"/>
           </w:tcPr>
           <w:p>
@@ -2411,7 +4083,7 @@
       <w:tr>
         <w:tc>
           <w:tcPr>
-            <w:tcW w:w="4868" w:type="dxa"/>
+            <w:tcW w:w="3114" w:type="dxa"/>
             <w:vAlign w:val="center"/>
           </w:tcPr>
           <w:p>
@@ -2435,7 +4107,7 @@
         </w:tc>
         <w:tc>
           <w:tcPr>
-            <w:tcW w:w="4868" w:type="dxa"/>
+            <w:tcW w:w="6622" w:type="dxa"/>
             <w:vAlign w:val="center"/>
           </w:tcPr>
           <w:p>
@@ -2497,7 +4169,7 @@
       <w:tr>
         <w:tc>
           <w:tcPr>
-            <w:tcW w:w="4868" w:type="dxa"/>
+            <w:tcW w:w="3114" w:type="dxa"/>
             <w:vAlign w:val="center"/>
           </w:tcPr>
           <w:p>
@@ -2521,7 +4193,7 @@
         </w:tc>
         <w:tc>
           <w:tcPr>
-            <w:tcW w:w="4868" w:type="dxa"/>
+            <w:tcW w:w="6622" w:type="dxa"/>
             <w:vAlign w:val="center"/>
           </w:tcPr>
           <w:p>
@@ -2533,13 +4205,109 @@
                 <w:szCs w:val="20"/>
               </w:rPr>
             </w:pPr>
+            <w:r>
+              <w:rPr>
+                <w:rFonts w:ascii="Times New Roman" w:hAnsi="Times New Roman" w:cs="Times New Roman"/>
+                <w:sz w:val="20"/>
+                <w:szCs w:val="20"/>
+              </w:rPr>
+              <w:t>"insert into book(title, format, pages, language, authors, publisher, year, isbn13, keywords, subject, copies, price) " +</w:t>
+            </w:r>
+          </w:p>
+          <w:p>
+            <w:pPr>
+              <w:spacing w:line="360" w:lineRule="auto"/>
+              <w:rPr>
+                <w:rFonts w:ascii="Times New Roman" w:hAnsi="Times New Roman" w:cs="Times New Roman"/>
+                <w:sz w:val="20"/>
+                <w:szCs w:val="20"/>
+              </w:rPr>
+            </w:pPr>
+            <w:r>
+              <w:rPr>
+                <w:rFonts w:ascii="Times New Roman" w:hAnsi="Times New Roman" w:cs="Times New Roman"/>
+                <w:sz w:val="20"/>
+                <w:szCs w:val="20"/>
+              </w:rPr>
+              <w:t>"values ('" + title + "','" + book_format + "','" + Integer.parseInt(pages) + "','"</w:t>
+            </w:r>
+          </w:p>
+          <w:p>
+            <w:pPr>
+              <w:spacing w:line="360" w:lineRule="auto"/>
+              <w:rPr>
+                <w:rFonts w:ascii="Times New Roman" w:hAnsi="Times New Roman" w:cs="Times New Roman"/>
+                <w:sz w:val="20"/>
+                <w:szCs w:val="20"/>
+              </w:rPr>
+            </w:pPr>
+            <w:r>
+              <w:rPr>
+                <w:rFonts w:ascii="Times New Roman" w:hAnsi="Times New Roman" w:cs="Times New Roman"/>
+                <w:sz w:val="20"/>
+                <w:szCs w:val="20"/>
+              </w:rPr>
+              <w:t>+ language + "','" + authors + "','" + publisher + "','"</w:t>
+            </w:r>
+          </w:p>
+          <w:p>
+            <w:pPr>
+              <w:spacing w:line="360" w:lineRule="auto"/>
+              <w:rPr>
+                <w:rFonts w:ascii="Times New Roman" w:hAnsi="Times New Roman" w:cs="Times New Roman"/>
+                <w:sz w:val="20"/>
+                <w:szCs w:val="20"/>
+              </w:rPr>
+            </w:pPr>
+            <w:r>
+              <w:rPr>
+                <w:rFonts w:ascii="Times New Roman" w:hAnsi="Times New Roman" w:cs="Times New Roman"/>
+                <w:sz w:val="20"/>
+                <w:szCs w:val="20"/>
+              </w:rPr>
+              <w:t xml:space="preserve">+ year + "','" + isbn13 + "','" + keywords + "','" </w:t>
+            </w:r>
+          </w:p>
+          <w:p>
+            <w:pPr>
+              <w:spacing w:line="360" w:lineRule="auto"/>
+              <w:rPr>
+                <w:rFonts w:ascii="Times New Roman" w:hAnsi="Times New Roman" w:cs="Times New Roman"/>
+                <w:sz w:val="20"/>
+                <w:szCs w:val="20"/>
+              </w:rPr>
+            </w:pPr>
+            <w:r>
+              <w:rPr>
+                <w:rFonts w:ascii="Times New Roman" w:hAnsi="Times New Roman" w:cs="Times New Roman"/>
+                <w:sz w:val="20"/>
+                <w:szCs w:val="20"/>
+              </w:rPr>
+              <w:t>+ subject + "','" + Integer.parseInt(copies) + "'</w:t>
+            </w:r>
+            <w:r>
+              <w:rPr>
+                <w:rFonts w:ascii="Times New Roman" w:hAnsi="Times New Roman" w:cs="Times New Roman"/>
+                <w:sz w:val="20"/>
+                <w:szCs w:val="20"/>
+              </w:rPr>
+              <w:t xml:space="preserve">,'" + Float.parseFloat(price) + </w:t>
+            </w:r>
+            <w:r>
+              <w:rPr>
+                <w:rFonts w:ascii="Times New Roman" w:hAnsi="Times New Roman" w:cs="Times New Roman"/>
+                <w:sz w:val="20"/>
+                <w:szCs w:val="20"/>
+              </w:rPr>
+              <w:t>"')"</w:t>
+            </w:r>
           </w:p>
         </w:tc>
       </w:tr>
       <w:tr>
         <w:tc>
           <w:tcPr>
-            <w:tcW w:w="4868" w:type="dxa"/>
+            <w:tcW w:w="3114" w:type="dxa"/>
             <w:vAlign w:val="center"/>
           </w:tcPr>
           <w:p>
@@ -2563,7 +4331,7 @@
         </w:tc>
         <w:tc>
           <w:tcPr>
-            <w:tcW w:w="4868" w:type="dxa"/>
+            <w:tcW w:w="6622" w:type="dxa"/>
             <w:vAlign w:val="center"/>
           </w:tcPr>
           <w:p>
@@ -2575,13 +4343,73 @@
                 <w:szCs w:val="20"/>
               </w:rPr>
             </w:pPr>
+            <w:r>
+              <w:rPr>
+                <w:rFonts w:ascii="Times New Roman" w:hAnsi="Times New Roman" w:cs="Times New Roman"/>
+                <w:sz w:val="20"/>
+                <w:szCs w:val="20"/>
+              </w:rPr>
+              <w:t>"select copies from book where isbn13 = '" + isbn13 + "'"</w:t>
+            </w:r>
+            <w:r>
+              <w:rPr>
+                <w:rFonts w:ascii="Times New Roman" w:hAnsi="Times New Roman" w:cs="Times New Roman"/>
+                <w:sz w:val="20"/>
+                <w:szCs w:val="20"/>
+              </w:rPr>
+              <w:br/>
+            </w:r>
+            <w:r>
+              <w:rPr>
+                <w:rFonts w:ascii="Times New Roman" w:hAnsi="Times New Roman" w:cs="Times New Roman"/>
+                <w:sz w:val="20"/>
+                <w:szCs w:val="20"/>
+              </w:rPr>
+              <w:t>current_copies = rs.getInt("copies");</w:t>
+            </w:r>
+          </w:p>
+          <w:p>
+            <w:pPr>
+              <w:spacing w:line="360" w:lineRule="auto"/>
+              <w:rPr>
+                <w:rFonts w:ascii="Times New Roman" w:hAnsi="Times New Roman" w:cs="Times New Roman"/>
+                <w:sz w:val="20"/>
+                <w:szCs w:val="20"/>
+              </w:rPr>
+            </w:pPr>
+            <w:r>
+              <w:rPr>
+                <w:rFonts w:ascii="Times New Roman" w:hAnsi="Times New Roman" w:cs="Times New Roman"/>
+                <w:sz w:val="20"/>
+                <w:szCs w:val="20"/>
+              </w:rPr>
+              <w:t>total_copies = current_copies + Integer.parseInt(number_new_copies);</w:t>
+            </w:r>
+          </w:p>
+          <w:p>
+            <w:pPr>
+              <w:spacing w:line="360" w:lineRule="auto"/>
+              <w:rPr>
+                <w:rFonts w:ascii="Times New Roman" w:hAnsi="Times New Roman" w:cs="Times New Roman"/>
+                <w:sz w:val="20"/>
+                <w:szCs w:val="20"/>
+              </w:rPr>
+            </w:pPr>
+            <w:r>
+              <w:rPr>
+                <w:rFonts w:ascii="Times New Roman" w:hAnsi="Times New Roman" w:cs="Times New Roman"/>
+                <w:sz w:val="20"/>
+                <w:szCs w:val="20"/>
+              </w:rPr>
+              <w:t>"update book set copies = '" + total_copies + "'where isbn13='" + isbn13 + "'"</w:t>
+            </w:r>
           </w:p>
         </w:tc>
       </w:tr>
       <w:tr>
         <w:tc>
           <w:tcPr>
-            <w:tcW w:w="4868" w:type="dxa"/>
+            <w:tcW w:w="3114" w:type="dxa"/>
             <w:vAlign w:val="center"/>
           </w:tcPr>
           <w:p>
@@ -2605,7 +4433,7 @@
         </w:tc>
         <w:tc>
           <w:tcPr>
-            <w:tcW w:w="4868" w:type="dxa"/>
+            <w:tcW w:w="6622" w:type="dxa"/>
             <w:vAlign w:val="center"/>
           </w:tcPr>
           <w:p>
@@ -2617,13 +4445,129 @@
                 <w:szCs w:val="20"/>
               </w:rPr>
             </w:pPr>
+            <w:r>
+              <w:rPr>
+                <w:rFonts w:ascii="Times New Roman" w:hAnsi="Times New Roman" w:cs="Times New Roman"/>
+                <w:sz w:val="20"/>
+                <w:szCs w:val="20"/>
+              </w:rPr>
+              <w:t>select title, sum(order_copies) as summed_copies, order_date, order_isbn13</w:t>
+            </w:r>
+          </w:p>
+          <w:p>
+            <w:pPr>
+              <w:spacing w:line="360" w:lineRule="auto"/>
+              <w:rPr>
+                <w:rFonts w:ascii="Times New Roman" w:hAnsi="Times New Roman" w:cs="Times New Roman"/>
+                <w:sz w:val="20"/>
+                <w:szCs w:val="20"/>
+              </w:rPr>
+            </w:pPr>
+            <w:r>
+              <w:rPr>
+                <w:rFonts w:ascii="Times New Roman" w:hAnsi="Times New Roman" w:cs="Times New Roman"/>
+                <w:sz w:val="20"/>
+                <w:szCs w:val="20"/>
+              </w:rPr>
+              <w:t>from orders inner join book on order_isbn13 = book.isbn13</w:t>
+            </w:r>
+          </w:p>
+          <w:p>
+            <w:pPr>
+              <w:spacing w:line="360" w:lineRule="auto"/>
+              <w:rPr>
+                <w:rFonts w:ascii="Times New Roman" w:hAnsi="Times New Roman" w:cs="Times New Roman"/>
+                <w:sz w:val="20"/>
+                <w:szCs w:val="20"/>
+              </w:rPr>
+            </w:pPr>
+            <w:r>
+              <w:rPr>
+                <w:rFonts w:ascii="Times New Roman" w:hAnsi="Times New Roman" w:cs="Times New Roman"/>
+                <w:sz w:val="20"/>
+                <w:szCs w:val="20"/>
+              </w:rPr>
+              <w:t xml:space="preserve">where month(order_date) rlike ? &lt;sql:param value="${param.month}"/&gt; </w:t>
+            </w:r>
+          </w:p>
+          <w:p>
+            <w:pPr>
+              <w:spacing w:line="360" w:lineRule="auto"/>
+              <w:rPr>
+                <w:rFonts w:ascii="Times New Roman" w:hAnsi="Times New Roman" w:cs="Times New Roman"/>
+                <w:sz w:val="20"/>
+                <w:szCs w:val="20"/>
+              </w:rPr>
+            </w:pPr>
+            <w:r>
+              <w:rPr>
+                <w:rFonts w:ascii="Times New Roman" w:hAnsi="Times New Roman" w:cs="Times New Roman"/>
+                <w:sz w:val="20"/>
+                <w:szCs w:val="20"/>
+              </w:rPr>
+              <w:t>and year(order_date) rlike ? &lt;sql:param value="${param.year}"/&gt;</w:t>
+            </w:r>
+          </w:p>
+          <w:p>
+            <w:pPr>
+              <w:spacing w:line="360" w:lineRule="auto"/>
+              <w:rPr>
+                <w:rFonts w:ascii="Times New Roman" w:hAnsi="Times New Roman" w:cs="Times New Roman"/>
+                <w:sz w:val="20"/>
+                <w:szCs w:val="20"/>
+              </w:rPr>
+            </w:pPr>
+            <w:r>
+              <w:rPr>
+                <w:rFonts w:ascii="Times New Roman" w:hAnsi="Times New Roman" w:cs="Times New Roman"/>
+                <w:sz w:val="20"/>
+                <w:szCs w:val="20"/>
+              </w:rPr>
+              <w:t>group by order_isbn13</w:t>
+            </w:r>
+          </w:p>
+          <w:p>
+            <w:pPr>
+              <w:spacing w:line="360" w:lineRule="auto"/>
+              <w:rPr>
+                <w:rFonts w:ascii="Times New Roman" w:hAnsi="Times New Roman" w:cs="Times New Roman"/>
+                <w:sz w:val="20"/>
+                <w:szCs w:val="20"/>
+              </w:rPr>
+            </w:pPr>
+            <w:r>
+              <w:rPr>
+                <w:rFonts w:ascii="Times New Roman" w:hAnsi="Times New Roman" w:cs="Times New Roman"/>
+                <w:sz w:val="20"/>
+                <w:szCs w:val="20"/>
+              </w:rPr>
+              <w:t>order by summed_copies desc</w:t>
+            </w:r>
+          </w:p>
+          <w:p>
+            <w:pPr>
+              <w:spacing w:line="360" w:lineRule="auto"/>
+              <w:rPr>
+                <w:rFonts w:ascii="Times New Roman" w:hAnsi="Times New Roman" w:cs="Times New Roman"/>
+                <w:sz w:val="20"/>
+                <w:szCs w:val="20"/>
+              </w:rPr>
+            </w:pPr>
+            <w:r>
+              <w:rPr>
+                <w:rFonts w:ascii="Times New Roman" w:hAnsi="Times New Roman" w:cs="Times New Roman"/>
+                <w:sz w:val="20"/>
+                <w:szCs w:val="20"/>
+              </w:rPr>
+              <w:t>limit &lt;c:out value="${param.number_results}"/&gt;</w:t>
+            </w:r>
           </w:p>
         </w:tc>
       </w:tr>
       <w:tr>
         <w:tc>
           <w:tcPr>
-            <w:tcW w:w="4868" w:type="dxa"/>
+            <w:tcW w:w="3114" w:type="dxa"/>
             <w:vAlign w:val="center"/>
           </w:tcPr>
           <w:p>
@@ -2647,7 +4591,7 @@
         </w:tc>
         <w:tc>
           <w:tcPr>
-            <w:tcW w:w="4868" w:type="dxa"/>
+            <w:tcW w:w="6622" w:type="dxa"/>
             <w:vAlign w:val="center"/>
           </w:tcPr>
           <w:p>
@@ -2659,13 +4603,127 @@
                 <w:szCs w:val="20"/>
               </w:rPr>
             </w:pPr>
+            <w:r>
+              <w:rPr>
+                <w:rFonts w:ascii="Times New Roman" w:hAnsi="Times New Roman" w:cs="Times New Roman"/>
+                <w:sz w:val="20"/>
+                <w:szCs w:val="20"/>
+              </w:rPr>
+              <w:t>select authors, title, sum(order_copies) as summed_c</w:t>
+            </w:r>
+            <w:r>
+              <w:rPr>
+                <w:rFonts w:ascii="Times New Roman" w:hAnsi="Times New Roman" w:cs="Times New Roman"/>
+                <w:sz w:val="20"/>
+                <w:szCs w:val="20"/>
+              </w:rPr>
+              <w:t xml:space="preserve">opies, order_date, order_isbn13 </w:t>
+            </w:r>
+            <w:r>
+              <w:rPr>
+                <w:rFonts w:ascii="Times New Roman" w:hAnsi="Times New Roman" w:cs="Times New Roman"/>
+                <w:sz w:val="20"/>
+                <w:szCs w:val="20"/>
+              </w:rPr>
+              <w:t>from orders inner join book on order_isbn13 = book.isbn13</w:t>
+            </w:r>
+          </w:p>
+          <w:p>
+            <w:pPr>
+              <w:spacing w:line="360" w:lineRule="auto"/>
+              <w:rPr>
+                <w:rFonts w:ascii="Times New Roman" w:hAnsi="Times New Roman" w:cs="Times New Roman"/>
+                <w:sz w:val="20"/>
+                <w:szCs w:val="20"/>
+              </w:rPr>
+            </w:pPr>
+            <w:r>
+              <w:rPr>
+                <w:rFonts w:ascii="Times New Roman" w:hAnsi="Times New Roman" w:cs="Times New Roman"/>
+                <w:sz w:val="20"/>
+                <w:szCs w:val="20"/>
+              </w:rPr>
+              <w:t xml:space="preserve">where month(order_date) rlike ? &lt;sql:param value="${param.month}"/&gt; </w:t>
+            </w:r>
+          </w:p>
+          <w:p>
+            <w:pPr>
+              <w:spacing w:line="360" w:lineRule="auto"/>
+              <w:rPr>
+                <w:rFonts w:ascii="Times New Roman" w:hAnsi="Times New Roman" w:cs="Times New Roman"/>
+                <w:sz w:val="20"/>
+                <w:szCs w:val="20"/>
+              </w:rPr>
+            </w:pPr>
+            <w:r>
+              <w:rPr>
+                <w:rFonts w:ascii="Times New Roman" w:hAnsi="Times New Roman" w:cs="Times New Roman"/>
+                <w:sz w:val="20"/>
+                <w:szCs w:val="20"/>
+              </w:rPr>
+              <w:t>and year(order_date) rlike ? &lt;sql:param value="${param.year}"/&gt;</w:t>
+            </w:r>
+          </w:p>
+          <w:p>
+            <w:pPr>
+              <w:spacing w:line="360" w:lineRule="auto"/>
+              <w:rPr>
+                <w:rFonts w:ascii="Times New Roman" w:hAnsi="Times New Roman" w:cs="Times New Roman"/>
+                <w:sz w:val="20"/>
+                <w:szCs w:val="20"/>
+              </w:rPr>
+            </w:pPr>
+            <w:r>
+              <w:rPr>
+                <w:rFonts w:ascii="Times New Roman" w:hAnsi="Times New Roman" w:cs="Times New Roman"/>
+                <w:sz w:val="20"/>
+                <w:szCs w:val="20"/>
+              </w:rPr>
+              <w:t>group by order_isbn13</w:t>
+            </w:r>
+          </w:p>
+          <w:p>
+            <w:pPr>
+              <w:spacing w:line="360" w:lineRule="auto"/>
+              <w:rPr>
+                <w:rFonts w:ascii="Times New Roman" w:hAnsi="Times New Roman" w:cs="Times New Roman"/>
+                <w:sz w:val="20"/>
+                <w:szCs w:val="20"/>
+              </w:rPr>
+            </w:pPr>
+            <w:r>
+              <w:rPr>
+                <w:rFonts w:ascii="Times New Roman" w:hAnsi="Times New Roman" w:cs="Times New Roman"/>
+                <w:sz w:val="20"/>
+                <w:szCs w:val="20"/>
+              </w:rPr>
+              <w:t>order by summed_copies desc</w:t>
+            </w:r>
+          </w:p>
+          <w:p>
+            <w:pPr>
+              <w:spacing w:line="360" w:lineRule="auto"/>
+              <w:rPr>
+                <w:rFonts w:ascii="Times New Roman" w:hAnsi="Times New Roman" w:cs="Times New Roman"/>
+                <w:sz w:val="20"/>
+                <w:szCs w:val="20"/>
+              </w:rPr>
+            </w:pPr>
+            <w:r>
+              <w:rPr>
+                <w:rFonts w:ascii="Times New Roman" w:hAnsi="Times New Roman" w:cs="Times New Roman"/>
+                <w:sz w:val="20"/>
+                <w:szCs w:val="20"/>
+              </w:rPr>
+              <w:t>limit &lt;c:out value="${param.number_results}"/&gt;</w:t>
+            </w:r>
           </w:p>
         </w:tc>
       </w:tr>
       <w:tr>
         <w:tc>
           <w:tcPr>
-            <w:tcW w:w="4868" w:type="dxa"/>
+            <w:tcW w:w="3114" w:type="dxa"/>
             <w:vAlign w:val="center"/>
           </w:tcPr>
           <w:p>
@@ -2689,7 +4747,7 @@
         </w:tc>
         <w:tc>
           <w:tcPr>
-            <w:tcW w:w="4868" w:type="dxa"/>
+            <w:tcW w:w="6622" w:type="dxa"/>
             <w:vAlign w:val="center"/>
           </w:tcPr>
           <w:p>
@@ -2701,6 +4759,120 @@
                 <w:szCs w:val="20"/>
               </w:rPr>
             </w:pPr>
+            <w:r>
+              <w:rPr>
+                <w:rFonts w:ascii="Times New Roman" w:hAnsi="Times New Roman" w:cs="Times New Roman"/>
+                <w:sz w:val="20"/>
+                <w:szCs w:val="20"/>
+              </w:rPr>
+              <w:t>select publisher, title, sum(order_copies) as summed_c</w:t>
+            </w:r>
+            <w:r>
+              <w:rPr>
+                <w:rFonts w:ascii="Times New Roman" w:hAnsi="Times New Roman" w:cs="Times New Roman"/>
+                <w:sz w:val="20"/>
+                <w:szCs w:val="20"/>
+              </w:rPr>
+              <w:t xml:space="preserve">opies, order_date, order_isbn13 </w:t>
+            </w:r>
+            <w:r>
+              <w:rPr>
+                <w:rFonts w:ascii="Times New Roman" w:hAnsi="Times New Roman" w:cs="Times New Roman"/>
+                <w:sz w:val="20"/>
+                <w:szCs w:val="20"/>
+              </w:rPr>
+              <w:t>from orders inner join book on order_isbn13 = book.isbn13</w:t>
+            </w:r>
+          </w:p>
+          <w:p>
+            <w:pPr>
+              <w:spacing w:line="360" w:lineRule="auto"/>
+              <w:rPr>
+                <w:rFonts w:ascii="Times New Roman" w:hAnsi="Times New Roman" w:cs="Times New Roman"/>
+                <w:sz w:val="20"/>
+                <w:szCs w:val="20"/>
+              </w:rPr>
+            </w:pPr>
+            <w:r>
+              <w:rPr>
+                <w:rFonts w:ascii="Times New Roman" w:hAnsi="Times New Roman" w:cs="Times New Roman"/>
+                <w:sz w:val="20"/>
+                <w:szCs w:val="20"/>
+              </w:rPr>
+              <w:t xml:space="preserve">where month(order_date) rlike ? &lt;sql:param value="${param.month}"/&gt; </w:t>
+            </w:r>
+          </w:p>
+          <w:p>
+            <w:pPr>
+              <w:spacing w:line="360" w:lineRule="auto"/>
+              <w:rPr>
+                <w:rFonts w:ascii="Times New Roman" w:hAnsi="Times New Roman" w:cs="Times New Roman"/>
+                <w:sz w:val="20"/>
+                <w:szCs w:val="20"/>
+              </w:rPr>
+            </w:pPr>
+            <w:r>
+              <w:rPr>
+                <w:rFonts w:ascii="Times New Roman" w:hAnsi="Times New Roman" w:cs="Times New Roman"/>
+                <w:sz w:val="20"/>
+                <w:szCs w:val="20"/>
+              </w:rPr>
+              <w:t>and year(order_date) rlike ? &lt;sql:param value="${param.year}"/&gt;</w:t>
+            </w:r>
+          </w:p>
+          <w:p>
+            <w:pPr>
+              <w:spacing w:line="360" w:lineRule="auto"/>
+              <w:rPr>
+                <w:rFonts w:ascii="Times New Roman" w:hAnsi="Times New Roman" w:cs="Times New Roman"/>
+                <w:sz w:val="20"/>
+                <w:szCs w:val="20"/>
+              </w:rPr>
+            </w:pPr>
+            <w:r>
+              <w:rPr>
+                <w:rFonts w:ascii="Times New Roman" w:hAnsi="Times New Roman" w:cs="Times New Roman"/>
+                <w:sz w:val="20"/>
+                <w:szCs w:val="20"/>
+              </w:rPr>
+              <w:t>group by order_isbn13</w:t>
+            </w:r>
+          </w:p>
+          <w:p>
+            <w:pPr>
+              <w:spacing w:line="360" w:lineRule="auto"/>
+              <w:rPr>
+                <w:rFonts w:ascii="Times New Roman" w:hAnsi="Times New Roman" w:cs="Times New Roman"/>
+                <w:sz w:val="20"/>
+                <w:szCs w:val="20"/>
+              </w:rPr>
+            </w:pPr>
+            <w:r>
+              <w:rPr>
+                <w:rFonts w:ascii="Times New Roman" w:hAnsi="Times New Roman" w:cs="Times New Roman"/>
+                <w:sz w:val="20"/>
+                <w:szCs w:val="20"/>
+              </w:rPr>
+              <w:t>order by summed_copies desc</w:t>
+            </w:r>
+          </w:p>
+          <w:p>
+            <w:pPr>
+              <w:spacing w:line="360" w:lineRule="auto"/>
+              <w:rPr>
+                <w:rFonts w:ascii="Times New Roman" w:hAnsi="Times New Roman" w:cs="Times New Roman"/>
+                <w:sz w:val="20"/>
+                <w:szCs w:val="20"/>
+              </w:rPr>
+            </w:pPr>
+            <w:r>
+              <w:rPr>
+                <w:rFonts w:ascii="Times New Roman" w:hAnsi="Times New Roman" w:cs="Times New Roman"/>
+                <w:sz w:val="20"/>
+                <w:szCs w:val="20"/>
+              </w:rPr>
+              <w:t>limit &lt;c:out value="${param.number_results}"/&gt;</w:t>
+            </w:r>
           </w:p>
         </w:tc>
       </w:tr>
@@ -2714,7 +4886,6 @@
           <w:szCs w:val="20"/>
         </w:rPr>
         <w:sectPr>
-          <w:footerReference w:type="default" r:id="rId11"/>
           <w:pgSz w:w="11906" w:h="16838"/>
           <w:pgMar w:top="1440" w:right="1080" w:bottom="1440" w:left="1080" w:header="708" w:footer="708" w:gutter="0"/>
           <w:cols w:space="708"/>
@@ -2775,10 +4946,12 @@
         <w:pStyle w:val="Heading2"/>
         <w:spacing w:line="360" w:lineRule="auto"/>
       </w:pPr>
+      <w:bookmarkStart w:id="8" w:name="_Toc406378389"/>
       <w:r>
         <w:lastRenderedPageBreak/>
         <w:t>Implementation</w:t>
       </w:r>
+      <w:bookmarkEnd w:id="8"/>
     </w:p>
     <w:p>
       <w:pPr>
@@ -2795,55 +4968,15 @@
           <w:sz w:val="20"/>
           <w:szCs w:val="20"/>
         </w:rPr>
-        <w:t xml:space="preserve">We developed the </w:t>
-      </w:r>
-      <w:r>
-        <w:rPr>
-          <w:rFonts w:ascii="Times New Roman" w:hAnsi="Times New Roman" w:cs="Times New Roman"/>
-          <w:sz w:val="20"/>
-          <w:szCs w:val="20"/>
-        </w:rPr>
-        <w:t>application using NetBeans IDE 8.0.2</w:t>
-      </w:r>
-      <w:r>
-        <w:rPr>
-          <w:rFonts w:ascii="Times New Roman" w:hAnsi="Times New Roman" w:cs="Times New Roman"/>
-          <w:sz w:val="20"/>
-          <w:szCs w:val="20"/>
-        </w:rPr>
-        <w:t>. The backend server was</w:t>
-      </w:r>
-      <w:r>
-        <w:rPr>
-          <w:rFonts w:ascii="Times New Roman" w:hAnsi="Times New Roman" w:cs="Times New Roman"/>
-          <w:sz w:val="20"/>
-          <w:szCs w:val="20"/>
-        </w:rPr>
-        <w:t xml:space="preserve"> running on Glassfish Server 4.1 </w:t>
-      </w:r>
-      <w:r>
-        <w:rPr>
-          <w:rFonts w:ascii="Times New Roman" w:hAnsi="Times New Roman" w:cs="Times New Roman"/>
-          <w:sz w:val="20"/>
-          <w:szCs w:val="20"/>
-        </w:rPr>
-        <w:t xml:space="preserve">which communicated with our </w:t>
-      </w:r>
-      <w:r>
-        <w:rPr>
-          <w:rFonts w:ascii="Times New Roman" w:hAnsi="Times New Roman" w:cs="Times New Roman"/>
-          <w:sz w:val="20"/>
-          <w:szCs w:val="20"/>
-        </w:rPr>
-        <w:t>MYSQL 5.6.2</w:t>
-      </w:r>
-      <w:r>
-        <w:rPr>
-          <w:rFonts w:ascii="Times New Roman" w:hAnsi="Times New Roman" w:cs="Times New Roman"/>
-          <w:sz w:val="20"/>
-          <w:szCs w:val="20"/>
-        </w:rPr>
-        <w:t xml:space="preserve"> database. The main technology used was JSP.</w:t>
+        <w:t>We developed the application using NetBeans IDE 8.0.2. The backend server was running on Glassfish Server 4.1 which communicated</w:t>
+      </w:r>
+      <w:r>
+        <w:rPr>
+          <w:rFonts w:ascii="Times New Roman" w:hAnsi="Times New Roman" w:cs="Times New Roman"/>
+          <w:sz w:val="20"/>
+          <w:szCs w:val="20"/>
+        </w:rPr>
+        <w:t xml:space="preserve"> with our MYSQL 5.6.2 database.</w:t>
       </w:r>
     </w:p>
     <w:p>
@@ -2861,7 +4994,23 @@
           <w:sz w:val="20"/>
           <w:szCs w:val="20"/>
         </w:rPr>
-        <w:t>Here is a high level description of our various JSP pages and their key functions.</w:t>
+        <w:t xml:space="preserve">Here is a high level </w:t>
+      </w:r>
+      <w:r>
+        <w:rPr>
+          <w:rFonts w:ascii="Times New Roman" w:hAnsi="Times New Roman" w:cs="Times New Roman"/>
+          <w:sz w:val="20"/>
+          <w:szCs w:val="20"/>
+        </w:rPr>
+        <w:t>schematic</w:t>
+      </w:r>
+      <w:r>
+        <w:rPr>
+          <w:rFonts w:ascii="Times New Roman" w:hAnsi="Times New Roman" w:cs="Times New Roman"/>
+          <w:sz w:val="20"/>
+          <w:szCs w:val="20"/>
+        </w:rPr>
+        <w:t xml:space="preserve"> of our various JSP pages and their key functions.</w:t>
       </w:r>
     </w:p>
     <w:p>
@@ -2875,61 +5024,105 @@
       </w:pPr>
       <w:r>
         <w:rPr>
-          <w:rFonts w:ascii="Times New Roman" w:hAnsi="Times New Roman" w:cs="Times New Roman"/>
-          <w:sz w:val="20"/>
-          <w:szCs w:val="20"/>
-        </w:rPr>
-        <w:object w:dxaOrig="1500" w:dyaOrig="982">
-          <v:shape id="_x0000_i1026" type="#_x0000_t75" style="width:75.2pt;height:48.95pt" o:ole="">
-            <v:imagedata r:id="rId12" o:title=""/>
-          </v:shape>
-          <o:OLEObject Type="Embed" ProgID="PowerPoint.Show.12" ShapeID="_x0000_i1026" DrawAspect="Icon" ObjectID="_1479899350" r:id="rId13"/>
-        </w:object>
-      </w:r>
-      <w:r>
-        <w:rPr>
-          <w:rFonts w:ascii="Times New Roman" w:hAnsi="Times New Roman" w:cs="Times New Roman"/>
-          <w:sz w:val="20"/>
-          <w:szCs w:val="20"/>
-        </w:rPr>
-        <w:t xml:space="preserve"> </w:t>
-      </w:r>
-      <w:r>
-        <w:rPr>
-          <w:rFonts w:ascii="Times New Roman" w:hAnsi="Times New Roman" w:cs="Times New Roman"/>
-          <w:color w:val="FF0000"/>
-          <w:sz w:val="20"/>
-          <w:szCs w:val="20"/>
-        </w:rPr>
-        <w:t>(the final one should be a screenshot, not an embedded file)</w:t>
+          <w:noProof/>
+          <w:lang w:eastAsia="en-SG"/>
+        </w:rPr>
+        <w:drawing>
+          <wp:inline distT="0" distB="0" distL="0" distR="0" wp14:anchorId="3E272DEA" wp14:editId="0DF71533">
+            <wp:extent cx="7593270" cy="4924167"/>
+            <wp:effectExtent l="0" t="0" r="8255" b="0"/>
+            <wp:docPr id="5" name="Picture 5"/>
+            <wp:cNvGraphicFramePr>
+              <a:graphicFrameLocks xmlns:a="http://schemas.openxmlformats.org/drawingml/2006/main" noChangeAspect="1"/>
+            </wp:cNvGraphicFramePr>
+            <a:graphic xmlns:a="http://schemas.openxmlformats.org/drawingml/2006/main">
+              <a:graphicData uri="http://schemas.openxmlformats.org/drawingml/2006/picture">
+                <pic:pic xmlns:pic="http://schemas.openxmlformats.org/drawingml/2006/picture">
+                  <pic:nvPicPr>
+                    <pic:cNvPr id="1" name=""/>
+                    <pic:cNvPicPr/>
+                  </pic:nvPicPr>
+                  <pic:blipFill rotWithShape="1">
+                    <a:blip r:embed="rId13"/>
+                    <a:srcRect t="10037" r="18082" b="10275"/>
+                    <a:stretch/>
+                  </pic:blipFill>
+                  <pic:spPr bwMode="auto">
+                    <a:xfrm>
+                      <a:off x="0" y="0"/>
+                      <a:ext cx="7609637" cy="4934781"/>
+                    </a:xfrm>
+                    <a:prstGeom prst="rect">
+                      <a:avLst/>
+                    </a:prstGeom>
+                    <a:ln>
+                      <a:noFill/>
+                    </a:ln>
+                    <a:extLst>
+                      <a:ext uri="{53640926-AAD7-44D8-BBD7-CCE9431645EC}">
+                        <a14:shadowObscured xmlns:a14="http://schemas.microsoft.com/office/drawing/2010/main"/>
+                      </a:ext>
+                    </a:extLst>
+                  </pic:spPr>
+                </pic:pic>
+              </a:graphicData>
+            </a:graphic>
+          </wp:inline>
+        </w:drawing>
+      </w:r>
+      <w:r>
+        <w:rPr>
+          <w:rFonts w:ascii="Times New Roman" w:hAnsi="Times New Roman" w:cs="Times New Roman"/>
+          <w:sz w:val="20"/>
+          <w:szCs w:val="20"/>
+        </w:rPr>
+        <w:br/>
+      </w:r>
+      <w:r>
+        <w:rPr>
+          <w:rFonts w:ascii="Times New Roman" w:hAnsi="Times New Roman" w:cs="Times New Roman"/>
+          <w:sz w:val="20"/>
+          <w:szCs w:val="20"/>
+        </w:rPr>
+        <w:t>Figure 5: Schematic of JSP p</w:t>
+      </w:r>
+      <w:r>
+        <w:rPr>
+          <w:rFonts w:ascii="Times New Roman" w:hAnsi="Times New Roman" w:cs="Times New Roman"/>
+          <w:sz w:val="20"/>
+          <w:szCs w:val="20"/>
+        </w:rPr>
+        <w:t>ages</w:t>
       </w:r>
     </w:p>
     <w:p>
       <w:pPr>
-        <w:rPr>
-          <w:rFonts w:asciiTheme="majorHAnsi" w:eastAsiaTheme="majorEastAsia" w:hAnsiTheme="majorHAnsi" w:cstheme="majorBidi"/>
-          <w:color w:val="2E74B5" w:themeColor="accent1" w:themeShade="BF"/>
-          <w:sz w:val="26"/>
-          <w:szCs w:val="26"/>
-        </w:rPr>
-      </w:pPr>
-      <w:r>
-        <w:br w:type="page"/>
-      </w:r>
-      <w:bookmarkStart w:id="0" w:name="_GoBack"/>
-      <w:bookmarkEnd w:id="0"/>
+        <w:spacing w:line="360" w:lineRule="auto"/>
+        <w:rPr>
+          <w:rFonts w:ascii="Times New Roman" w:hAnsi="Times New Roman" w:cs="Times New Roman"/>
+          <w:sz w:val="20"/>
+          <w:szCs w:val="20"/>
+        </w:rPr>
+      </w:pPr>
     </w:p>
     <w:p>
       <w:pPr>
         <w:pStyle w:val="Heading2"/>
         <w:spacing w:line="360" w:lineRule="auto"/>
       </w:pPr>
-      <w:r>
-        <w:lastRenderedPageBreak/>
+      <w:bookmarkStart w:id="9" w:name="_Toc406378390"/>
+      <w:r>
         <w:t>Screenshots of Application</w:t>
       </w:r>
+      <w:bookmarkEnd w:id="9"/>
     </w:p>
     <w:p>
+      <w:r>
+        <w:t>Here are some screenshots of our web application.</w:t>
+      </w:r>
+    </w:p>
+    <w:p/>
+    <w:p>
       <w:pPr>
         <w:spacing w:line="360" w:lineRule="auto"/>
         <w:rPr>
@@ -2938,6 +5131,34 @@
           <w:szCs w:val="20"/>
         </w:rPr>
       </w:pPr>
+      <w:r>
+        <w:rPr>
+          <w:rFonts w:ascii="Times New Roman" w:hAnsi="Times New Roman" w:cs="Times New Roman"/>
+          <w:sz w:val="20"/>
+          <w:szCs w:val="20"/>
+        </w:rPr>
+        <w:pict>
+          <v:shape id="_x0000_i1026" type="#_x0000_t75" style="width:697.6pt;height:229.6pt">
+            <v:imagedata r:id="rId14" o:title="Login" cropbottom="8245f" cropright="47f"/>
+          </v:shape>
+        </w:pict>
+      </w:r>
+      <w:r>
+        <w:rPr>
+          <w:rFonts w:ascii="Times New Roman" w:hAnsi="Times New Roman" w:cs="Times New Roman"/>
+          <w:sz w:val="20"/>
+          <w:szCs w:val="20"/>
+        </w:rPr>
+        <w:br/>
+      </w:r>
+      <w:r>
+        <w:rPr>
+          <w:rFonts w:ascii="Times New Roman" w:hAnsi="Times New Roman" w:cs="Times New Roman"/>
+          <w:sz w:val="20"/>
+          <w:szCs w:val="20"/>
+        </w:rPr>
+        <w:t>Figure 6: Login and sign-up page</w:t>
+      </w:r>
     </w:p>
     <w:p>
       <w:pPr>
@@ -2954,7 +5175,12 @@
           <w:sz w:val="20"/>
           <w:szCs w:val="20"/>
         </w:rPr>
-        <w:t>Insert in screenshots and short write-ups.</w:t>
+        <w:lastRenderedPageBreak/>
+        <w:pict>
+          <v:shape id="_x0000_i1027" type="#_x0000_t75" style="width:697.6pt;height:431.05pt">
+            <v:imagedata r:id="rId15" o:title="book_search"/>
+          </v:shape>
+        </w:pict>
       </w:r>
     </w:p>
     <w:p>
@@ -2966,9 +5192,34 @@
           <w:szCs w:val="20"/>
         </w:rPr>
       </w:pPr>
+      <w:r>
+        <w:rPr>
+          <w:rFonts w:ascii="Times New Roman" w:hAnsi="Times New Roman" w:cs="Times New Roman"/>
+          <w:sz w:val="20"/>
+          <w:szCs w:val="20"/>
+        </w:rPr>
+        <w:t>Figure 7: Book search page with hyperlinks to individual book pages</w:t>
+      </w:r>
     </w:p>
     <w:p>
       <w:pPr>
+        <w:rPr>
+          <w:rFonts w:ascii="Times New Roman" w:hAnsi="Times New Roman" w:cs="Times New Roman"/>
+          <w:sz w:val="20"/>
+          <w:szCs w:val="20"/>
+        </w:rPr>
+      </w:pPr>
+      <w:r>
+        <w:rPr>
+          <w:rFonts w:ascii="Times New Roman" w:hAnsi="Times New Roman" w:cs="Times New Roman"/>
+          <w:sz w:val="20"/>
+          <w:szCs w:val="20"/>
+        </w:rPr>
+        <w:br w:type="page"/>
+      </w:r>
+    </w:p>
+    <w:p>
+      <w:pPr>
         <w:spacing w:line="360" w:lineRule="auto"/>
         <w:rPr>
           <w:rFonts w:ascii="Times New Roman" w:hAnsi="Times New Roman" w:cs="Times New Roman"/>
@@ -2976,6 +5227,316 @@
           <w:szCs w:val="20"/>
         </w:rPr>
       </w:pPr>
+      <w:r>
+        <w:rPr>
+          <w:rFonts w:ascii="Times New Roman" w:hAnsi="Times New Roman" w:cs="Times New Roman"/>
+          <w:sz w:val="20"/>
+          <w:szCs w:val="20"/>
+        </w:rPr>
+        <w:lastRenderedPageBreak/>
+        <w:pict>
+          <v:shape id="_x0000_i1033" type="#_x0000_t75" style="width:519.55pt;height:445.15pt">
+            <v:imagedata r:id="rId16" o:title="book" cropbottom="358f"/>
+          </v:shape>
+        </w:pict>
+      </w:r>
+    </w:p>
+    <w:p>
+      <w:pPr>
+        <w:spacing w:line="360" w:lineRule="auto"/>
+        <w:rPr>
+          <w:rFonts w:ascii="Times New Roman" w:hAnsi="Times New Roman" w:cs="Times New Roman"/>
+          <w:sz w:val="20"/>
+          <w:szCs w:val="20"/>
+        </w:rPr>
+      </w:pPr>
+      <w:r>
+        <w:rPr>
+          <w:rFonts w:ascii="Times New Roman" w:hAnsi="Times New Roman" w:cs="Times New Roman"/>
+          <w:sz w:val="20"/>
+          <w:szCs w:val="20"/>
+        </w:rPr>
+        <w:t>Figure 8: Individua</w:t>
+      </w:r>
+      <w:r>
+        <w:rPr>
+          <w:rFonts w:ascii="Times New Roman" w:hAnsi="Times New Roman" w:cs="Times New Roman"/>
+          <w:sz w:val="20"/>
+          <w:szCs w:val="20"/>
+        </w:rPr>
+        <w:t>l book page</w:t>
+      </w:r>
+    </w:p>
+    <w:p>
+      <w:pPr>
+        <w:spacing w:line="360" w:lineRule="auto"/>
+        <w:rPr>
+          <w:rFonts w:ascii="Times New Roman" w:hAnsi="Times New Roman" w:cs="Times New Roman"/>
+          <w:sz w:val="20"/>
+          <w:szCs w:val="20"/>
+        </w:rPr>
+      </w:pPr>
+      <w:r>
+        <w:rPr>
+          <w:rFonts w:ascii="Times New Roman" w:hAnsi="Times New Roman" w:cs="Times New Roman"/>
+          <w:sz w:val="20"/>
+          <w:szCs w:val="20"/>
+        </w:rPr>
+        <w:lastRenderedPageBreak/>
+        <w:pict>
+          <v:shape id="_x0000_i1028" type="#_x0000_t75" style="width:697.15pt;height:224.25pt">
+            <v:imagedata r:id="rId17" o:title="order"/>
+          </v:shape>
+        </w:pict>
+      </w:r>
+    </w:p>
+    <w:p>
+      <w:pPr>
+        <w:spacing w:line="360" w:lineRule="auto"/>
+        <w:rPr>
+          <w:rFonts w:ascii="Times New Roman" w:hAnsi="Times New Roman" w:cs="Times New Roman"/>
+          <w:sz w:val="20"/>
+          <w:szCs w:val="20"/>
+        </w:rPr>
+      </w:pPr>
+      <w:r>
+        <w:rPr>
+          <w:rFonts w:ascii="Times New Roman" w:hAnsi="Times New Roman" w:cs="Times New Roman"/>
+          <w:sz w:val="20"/>
+          <w:szCs w:val="20"/>
+        </w:rPr>
+        <w:t>Figure 9: Recommendations after purchase</w:t>
+      </w:r>
+    </w:p>
+    <w:p>
+      <w:pPr>
+        <w:spacing w:line="360" w:lineRule="auto"/>
+        <w:rPr>
+          <w:rFonts w:ascii="Times New Roman" w:hAnsi="Times New Roman" w:cs="Times New Roman"/>
+          <w:sz w:val="20"/>
+          <w:szCs w:val="20"/>
+        </w:rPr>
+      </w:pPr>
+      <w:r>
+        <w:rPr>
+          <w:rFonts w:ascii="Times New Roman" w:hAnsi="Times New Roman" w:cs="Times New Roman"/>
+          <w:sz w:val="20"/>
+          <w:szCs w:val="20"/>
+        </w:rPr>
+        <w:lastRenderedPageBreak/>
+        <w:pict>
+          <v:shape id="_x0000_i1029" type="#_x0000_t75" style="width:697.6pt;height:426.65pt">
+            <v:imagedata r:id="rId18" o:title="account"/>
+          </v:shape>
+        </w:pict>
+      </w:r>
+    </w:p>
+    <w:p>
+      <w:pPr>
+        <w:spacing w:line="360" w:lineRule="auto"/>
+        <w:rPr>
+          <w:rFonts w:ascii="Times New Roman" w:hAnsi="Times New Roman" w:cs="Times New Roman"/>
+          <w:sz w:val="20"/>
+          <w:szCs w:val="20"/>
+        </w:rPr>
+      </w:pPr>
+      <w:r>
+        <w:rPr>
+          <w:rFonts w:ascii="Times New Roman" w:hAnsi="Times New Roman" w:cs="Times New Roman"/>
+          <w:sz w:val="20"/>
+          <w:szCs w:val="20"/>
+        </w:rPr>
+        <w:t>Figure 10: Customer account page</w:t>
+      </w:r>
+    </w:p>
+    <w:p>
+      <w:pPr>
+        <w:rPr>
+          <w:rFonts w:ascii="Times New Roman" w:hAnsi="Times New Roman" w:cs="Times New Roman"/>
+          <w:sz w:val="20"/>
+          <w:szCs w:val="20"/>
+        </w:rPr>
+      </w:pPr>
+      <w:r>
+        <w:rPr>
+          <w:rFonts w:ascii="Times New Roman" w:hAnsi="Times New Roman" w:cs="Times New Roman"/>
+          <w:sz w:val="20"/>
+          <w:szCs w:val="20"/>
+        </w:rPr>
+        <w:br w:type="page"/>
+      </w:r>
+    </w:p>
+    <w:p>
+      <w:pPr>
+        <w:spacing w:line="360" w:lineRule="auto"/>
+        <w:rPr>
+          <w:rFonts w:ascii="Times New Roman" w:hAnsi="Times New Roman" w:cs="Times New Roman"/>
+          <w:sz w:val="20"/>
+          <w:szCs w:val="20"/>
+        </w:rPr>
+      </w:pPr>
+      <w:r>
+        <w:rPr>
+          <w:rFonts w:ascii="Times New Roman" w:hAnsi="Times New Roman" w:cs="Times New Roman"/>
+          <w:sz w:val="20"/>
+          <w:szCs w:val="20"/>
+        </w:rPr>
+        <w:lastRenderedPageBreak/>
+        <w:pict>
+          <v:shape id="_x0000_i1030" type="#_x0000_t75" style="width:697.6pt;height:144.5pt">
+            <v:imagedata r:id="rId19" o:title="adminlogin"/>
+          </v:shape>
+        </w:pict>
+      </w:r>
+    </w:p>
+    <w:p>
+      <w:pPr>
+        <w:spacing w:line="360" w:lineRule="auto"/>
+        <w:rPr>
+          <w:rFonts w:ascii="Times New Roman" w:hAnsi="Times New Roman" w:cs="Times New Roman"/>
+          <w:sz w:val="20"/>
+          <w:szCs w:val="20"/>
+        </w:rPr>
+      </w:pPr>
+      <w:r>
+        <w:rPr>
+          <w:rFonts w:ascii="Times New Roman" w:hAnsi="Times New Roman" w:cs="Times New Roman"/>
+          <w:sz w:val="20"/>
+          <w:szCs w:val="20"/>
+        </w:rPr>
+        <w:t>Figure 11: Store manager login</w:t>
+      </w:r>
+    </w:p>
+    <w:p>
+      <w:pPr>
+        <w:spacing w:line="360" w:lineRule="auto"/>
+        <w:rPr>
+          <w:rFonts w:ascii="Times New Roman" w:hAnsi="Times New Roman" w:cs="Times New Roman"/>
+          <w:sz w:val="20"/>
+          <w:szCs w:val="20"/>
+        </w:rPr>
+      </w:pPr>
+      <w:r>
+        <w:rPr>
+          <w:rFonts w:ascii="Times New Roman" w:hAnsi="Times New Roman" w:cs="Times New Roman"/>
+          <w:sz w:val="20"/>
+          <w:szCs w:val="20"/>
+        </w:rPr>
+        <w:lastRenderedPageBreak/>
+        <w:pict>
+          <v:shape id="_x0000_i1031" type="#_x0000_t75" style="width:697.6pt;height:369.25pt">
+            <v:imagedata r:id="rId20" o:title="adminpage1"/>
+          </v:shape>
+        </w:pict>
+      </w:r>
+    </w:p>
+    <w:p>
+      <w:pPr>
+        <w:spacing w:line="360" w:lineRule="auto"/>
+        <w:rPr>
+          <w:rFonts w:ascii="Times New Roman" w:hAnsi="Times New Roman" w:cs="Times New Roman"/>
+          <w:sz w:val="20"/>
+          <w:szCs w:val="20"/>
+        </w:rPr>
+      </w:pPr>
+      <w:r>
+        <w:rPr>
+          <w:rFonts w:ascii="Times New Roman" w:hAnsi="Times New Roman" w:cs="Times New Roman"/>
+          <w:sz w:val="20"/>
+          <w:szCs w:val="20"/>
+        </w:rPr>
+        <w:t xml:space="preserve">Figure 12: Store manager </w:t>
+      </w:r>
+      <w:r>
+        <w:rPr>
+          <w:rFonts w:ascii="Times New Roman" w:hAnsi="Times New Roman" w:cs="Times New Roman"/>
+          <w:sz w:val="20"/>
+          <w:szCs w:val="20"/>
+        </w:rPr>
+        <w:t>page</w:t>
+      </w:r>
+      <w:r>
+        <w:rPr>
+          <w:rFonts w:ascii="Times New Roman" w:hAnsi="Times New Roman" w:cs="Times New Roman"/>
+          <w:sz w:val="20"/>
+          <w:szCs w:val="20"/>
+        </w:rPr>
+        <w:t xml:space="preserve"> (1)</w:t>
+      </w:r>
+    </w:p>
+    <w:p>
+      <w:pPr>
+        <w:rPr>
+          <w:rFonts w:ascii="Times New Roman" w:hAnsi="Times New Roman" w:cs="Times New Roman"/>
+          <w:sz w:val="20"/>
+          <w:szCs w:val="20"/>
+        </w:rPr>
+      </w:pPr>
+      <w:r>
+        <w:rPr>
+          <w:rFonts w:ascii="Times New Roman" w:hAnsi="Times New Roman" w:cs="Times New Roman"/>
+          <w:sz w:val="20"/>
+          <w:szCs w:val="20"/>
+        </w:rPr>
+        <w:br w:type="page"/>
+      </w:r>
+    </w:p>
+    <w:p>
+      <w:pPr>
+        <w:spacing w:line="360" w:lineRule="auto"/>
+        <w:rPr>
+          <w:rFonts w:ascii="Times New Roman" w:hAnsi="Times New Roman" w:cs="Times New Roman"/>
+          <w:sz w:val="20"/>
+          <w:szCs w:val="20"/>
+        </w:rPr>
+      </w:pPr>
+      <w:r>
+        <w:rPr>
+          <w:rFonts w:ascii="Times New Roman" w:hAnsi="Times New Roman" w:cs="Times New Roman"/>
+          <w:sz w:val="20"/>
+          <w:szCs w:val="20"/>
+        </w:rPr>
+        <w:lastRenderedPageBreak/>
+        <w:pict>
+          <v:shape id="_x0000_i1032" type="#_x0000_t75" style="width:697.6pt;height:435.9pt">
+            <v:imagedata r:id="rId21" o:title="adminpage2"/>
+          </v:shape>
+        </w:pict>
+      </w:r>
+    </w:p>
+    <w:p>
+      <w:pPr>
+        <w:spacing w:line="360" w:lineRule="auto"/>
+        <w:rPr>
+          <w:rFonts w:ascii="Times New Roman" w:hAnsi="Times New Roman" w:cs="Times New Roman"/>
+          <w:sz w:val="20"/>
+          <w:szCs w:val="20"/>
+        </w:rPr>
+      </w:pPr>
+      <w:r>
+        <w:rPr>
+          <w:rFonts w:ascii="Times New Roman" w:hAnsi="Times New Roman" w:cs="Times New Roman"/>
+          <w:sz w:val="20"/>
+          <w:szCs w:val="20"/>
+        </w:rPr>
+        <w:t xml:space="preserve">Figure 13: Store manager </w:t>
+      </w:r>
+      <w:r>
+        <w:rPr>
+          <w:rFonts w:ascii="Times New Roman" w:hAnsi="Times New Roman" w:cs="Times New Roman"/>
+          <w:sz w:val="20"/>
+          <w:szCs w:val="20"/>
+        </w:rPr>
+        <w:t xml:space="preserve">page </w:t>
+      </w:r>
+      <w:r>
+        <w:rPr>
+          <w:rFonts w:ascii="Times New Roman" w:hAnsi="Times New Roman" w:cs="Times New Roman"/>
+          <w:sz w:val="20"/>
+          <w:szCs w:val="20"/>
+        </w:rPr>
+        <w:t>(2)</w:t>
+      </w:r>
     </w:p>
     <w:sectPr>
       <w:pgSz w:w="16838" w:h="11906" w:orient="landscape"/>
@@ -3074,7 +5635,7 @@
             <w:sz w:val="20"/>
             <w:szCs w:val="20"/>
           </w:rPr>
-          <w:t>7</w:t>
+          <w:t>12</w:t>
         </w:r>
         <w:r>
           <w:rPr>
@@ -4013,6 +6574,45 @@
     <w:uiPriority w:val="99"/>
     <w:rsid w:val="000C4DFF"/>
   </w:style>
+  <w:style w:type="paragraph" w:styleId="TOCHeading">
+    <w:name w:val="TOC Heading"/>
+    <w:basedOn w:val="Heading1"/>
+    <w:next w:val="Normal"/>
+    <w:uiPriority w:val="39"/>
+    <w:unhideWhenUsed/>
+    <w:qFormat/>
+    <w:rsid w:val="004E0EBF"/>
+    <w:pPr>
+      <w:outlineLvl w:val="9"/>
+    </w:pPr>
+    <w:rPr>
+      <w:lang w:val="en-US"/>
+    </w:rPr>
+  </w:style>
+  <w:style w:type="paragraph" w:styleId="TOC2">
+    <w:name w:val="toc 2"/>
+    <w:basedOn w:val="Normal"/>
+    <w:next w:val="Normal"/>
+    <w:autoRedefine/>
+    <w:uiPriority w:val="39"/>
+    <w:unhideWhenUsed/>
+    <w:rsid w:val="004E0EBF"/>
+    <w:pPr>
+      <w:spacing w:after="100"/>
+      <w:ind w:left="220"/>
+    </w:pPr>
+  </w:style>
+  <w:style w:type="character" w:styleId="Hyperlink">
+    <w:name w:val="Hyperlink"/>
+    <w:basedOn w:val="DefaultParagraphFont"/>
+    <w:uiPriority w:val="99"/>
+    <w:unhideWhenUsed/>
+    <w:rsid w:val="004E0EBF"/>
+    <w:rPr>
+      <w:color w:val="0563C1" w:themeColor="hyperlink"/>
+      <w:u w:val="single"/>
+    </w:rPr>
+  </w:style>
 </w:styles>
 </file>
 
@@ -4275,4 +6875,16 @@
     </a:ext>
   </a:extLst>
 </a:theme>
+</file>
+
+<file path=customXml/item1.xml><?xml version="1.0" encoding="utf-8"?>
+<b:Sources xmlns:b="http://schemas.openxmlformats.org/officeDocument/2006/bibliography" xmlns="http://schemas.openxmlformats.org/officeDocument/2006/bibliography" SelectedStyle="\APASixthEditionOfficeOnline.xsl" StyleName="APA" Version="6"/>
+</file>
+
+<file path=customXml/itemProps1.xml><?xml version="1.0" encoding="utf-8"?>
+<ds:datastoreItem xmlns:ds="http://schemas.openxmlformats.org/officeDocument/2006/customXml" ds:itemID="{1EBA92CF-02C0-4582-90FC-F60837019323}">
+  <ds:schemaRefs>
+    <ds:schemaRef ds:uri="http://schemas.openxmlformats.org/officeDocument/2006/bibliography"/>
+  </ds:schemaRefs>
+</ds:datastoreItem>
 </file>